--- a/static/立柱排布.docx
+++ b/static/立柱排布.docx
@@ -14,7 +14,7 @@
         <mc:AlternateContent>
           <mc:Choice Requires="wps">
             <w:drawing>
-              <wp:anchor distT="0" distB="0" distL="114300" distR="114300" simplePos="0" relativeHeight="251659264" behindDoc="0" locked="0" layoutInCell="1" allowOverlap="1" wp14:anchorId="115D8B2A" wp14:editId="4CB072F2">
+              <wp:anchor distT="0" distB="0" distL="114300" distR="114300" simplePos="0" relativeHeight="251651584" behindDoc="0" locked="0" layoutInCell="1" allowOverlap="1" wp14:anchorId="115D8B2A" wp14:editId="4CB072F2">
                 <wp:simplePos x="0" y="0"/>
                 <wp:positionH relativeFrom="column">
                   <wp:posOffset>1989455</wp:posOffset>
@@ -67,7 +67,7 @@
           </mc:Choice>
           <mc:Fallback>
             <w:pict>
-              <v:rect w14:anchorId="69087DDA" id="矩形 1" o:spid="_x0000_s1026" style="position:absolute;left:0;text-align:left;margin-left:156.65pt;margin-top:25.15pt;width:91.35pt;height:35.35pt;rotation:-90;z-index:251659264;visibility:visible;mso-wrap-style:square;mso-wrap-distance-left:9pt;mso-wrap-distance-top:0;mso-wrap-distance-right:9pt;mso-wrap-distance-bottom:0;mso-position-horizontal:absolute;mso-position-horizontal-relative:text;mso-position-vertical:absolute;mso-position-vertical-relative:text;v-text-anchor:middle" o:gfxdata="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" fillcolor="#4874cb [3204]" strokecolor="#2d53a0 [2404]" strokeweight="1pt"/>
+              <v:rect w14:anchorId="3DA280EE" id="矩形 1" o:spid="_x0000_s1026" style="position:absolute;left:0;text-align:left;margin-left:156.65pt;margin-top:25.15pt;width:91.35pt;height:35.35pt;rotation:-90;z-index:251651584;visibility:visible;mso-wrap-style:square;mso-wrap-distance-left:9pt;mso-wrap-distance-top:0;mso-wrap-distance-right:9pt;mso-wrap-distance-bottom:0;mso-position-horizontal:absolute;mso-position-horizontal-relative:text;mso-position-vertical:absolute;mso-position-vertical-relative:text;v-text-anchor:middle" o:gfxdata="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" fillcolor="#4874cb [3204]" strokecolor="#2d53a0 [2404]" strokeweight="1pt"/>
             </w:pict>
           </mc:Fallback>
         </mc:AlternateContent>
@@ -79,7 +79,7 @@
         <mc:AlternateContent>
           <mc:Choice Requires="wps">
             <w:drawing>
-              <wp:anchor distT="0" distB="0" distL="114300" distR="114300" simplePos="0" relativeHeight="251660288" behindDoc="0" locked="0" layoutInCell="1" allowOverlap="1" wp14:anchorId="28367998" wp14:editId="4CE3813A">
+              <wp:anchor distT="0" distB="0" distL="114300" distR="114300" simplePos="0" relativeHeight="251662848" behindDoc="0" locked="0" layoutInCell="1" allowOverlap="1" wp14:anchorId="28367998" wp14:editId="4CE3813A">
                 <wp:simplePos x="0" y="0"/>
                 <wp:positionH relativeFrom="column">
                   <wp:posOffset>1862455</wp:posOffset>
@@ -154,7 +154,7 @@
                 <v:stroke joinstyle="miter"/>
                 <v:path gradientshapeok="t" o:connecttype="rect"/>
               </v:shapetype>
-              <v:shape id="文本框 3" o:spid="_x0000_s1026" type="#_x0000_t202" style="position:absolute;left:0;text-align:left;margin-left:146.65pt;margin-top:-45.45pt;width:113.35pt;height:25.35pt;z-index:251660288;visibility:visible;mso-wrap-style:square;mso-wrap-distance-left:9pt;mso-wrap-distance-top:0;mso-wrap-distance-right:9pt;mso-wrap-distance-bottom:0;mso-position-horizontal:absolute;mso-position-horizontal-relative:text;mso-position-vertical:absolute;mso-position-vertical-relative:text;v-text-anchor:top" o:gfxdata="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" fillcolor="white [3201]" strokeweight=".5pt">
+              <v:shape id="文本框 3" o:spid="_x0000_s1026" type="#_x0000_t202" style="position:absolute;left:0;text-align:left;margin-left:146.65pt;margin-top:-45.45pt;width:113.35pt;height:25.35pt;z-index:251662848;visibility:visible;mso-wrap-style:square;mso-wrap-distance-left:9pt;mso-wrap-distance-top:0;mso-wrap-distance-right:9pt;mso-wrap-distance-bottom:0;mso-position-horizontal:absolute;mso-position-horizontal-relative:text;mso-position-vertical:absolute;mso-position-vertical-relative:text;v-text-anchor:top" o:gfxdata="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" fillcolor="white [3201]" strokeweight=".5pt">
                 <v:textbox>
                   <w:txbxContent>
                     <w:p>
@@ -181,7 +181,7 @@
         <mc:AlternateContent>
           <mc:Choice Requires="wps">
             <w:drawing>
-              <wp:anchor distT="0" distB="0" distL="114300" distR="114300" simplePos="0" relativeHeight="251661312" behindDoc="0" locked="0" layoutInCell="1" allowOverlap="1" wp14:anchorId="4EE17313" wp14:editId="3A08740C">
+              <wp:anchor distT="0" distB="0" distL="114300" distR="114300" simplePos="0" relativeHeight="251674112" behindDoc="0" locked="0" layoutInCell="1" allowOverlap="1" wp14:anchorId="4EE17313" wp14:editId="3A08740C">
                 <wp:simplePos x="0" y="0"/>
                 <wp:positionH relativeFrom="column">
                   <wp:posOffset>812800</wp:posOffset>
@@ -252,7 +252,7 @@
           </mc:Choice>
           <mc:Fallback>
             <w:pict>
-              <v:shape w14:anchorId="4EE17313" id="文本框 4" o:spid="_x0000_s1027" type="#_x0000_t202" style="position:absolute;left:0;text-align:left;margin-left:64pt;margin-top:4.9pt;width:107.25pt;height:30.05pt;z-index:251661312;visibility:visible;mso-wrap-style:square;mso-wrap-distance-left:9pt;mso-wrap-distance-top:0;mso-wrap-distance-right:9pt;mso-wrap-distance-bottom:0;mso-position-horizontal:absolute;mso-position-horizontal-relative:text;mso-position-vertical:absolute;mso-position-vertical-relative:text;v-text-anchor:top" o:gfxdata="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" fillcolor="white [3201]" strokeweight=".5pt">
+              <v:shape w14:anchorId="4EE17313" id="文本框 4" o:spid="_x0000_s1027" type="#_x0000_t202" style="position:absolute;left:0;text-align:left;margin-left:64pt;margin-top:4.9pt;width:107.25pt;height:30.05pt;z-index:251674112;visibility:visible;mso-wrap-style:square;mso-wrap-distance-left:9pt;mso-wrap-distance-top:0;mso-wrap-distance-right:9pt;mso-wrap-distance-bottom:0;mso-position-horizontal:absolute;mso-position-horizontal-relative:text;mso-position-vertical:absolute;mso-position-vertical-relative:text;v-text-anchor:top" o:gfxdata="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" fillcolor="white [3201]" strokeweight=".5pt">
                 <v:textbox>
                   <w:txbxContent>
                     <w:p>
@@ -350,8 +350,6 @@
       <w:r>
         <w:rPr>
           <w:rFonts w:hint="eastAsia"/>
-          <w:b/>
-          <w:bCs/>
         </w:rPr>
         <w:t>只有竖的情况：</w:t>
       </w:r>
@@ -383,8 +381,6 @@
       <w:r>
         <w:rPr>
           <w:rFonts w:hint="eastAsia"/>
-          <w:b/>
-          <w:bCs/>
         </w:rPr>
         <w:t>只有横的情况：</w:t>
       </w:r>
@@ -415,12 +411,6 @@
     </w:p>
     <w:p/>
     <w:p>
-      <w:pPr>
-        <w:rPr>
-          <w:b/>
-          <w:bCs/>
-        </w:rPr>
-      </w:pPr>
       <w:r>
         <w:rPr>
           <w:rFonts w:hint="eastAsia"/>
@@ -430,24 +420,18 @@
       <w:r>
         <w:rPr>
           <w:rFonts w:hint="eastAsia"/>
-          <w:b/>
-          <w:bCs/>
         </w:rPr>
         <w:t>竖</w:t>
       </w:r>
       <w:r>
         <w:rPr>
           <w:rFonts w:hint="eastAsia"/>
-          <w:b/>
-          <w:bCs/>
         </w:rPr>
         <w:t>+</w:t>
       </w:r>
       <w:r>
         <w:rPr>
           <w:rFonts w:hint="eastAsia"/>
-          <w:b/>
-          <w:bCs/>
         </w:rPr>
         <w:t>横的情况：</w:t>
       </w:r>
@@ -503,17 +487,9 @@
     </w:p>
     <w:p/>
     <w:p>
-      <w:pPr>
-        <w:rPr>
-          <w:b/>
-          <w:bCs/>
-        </w:rPr>
-      </w:pPr>
-      <w:r>
-        <w:rPr>
-          <w:rFonts w:hint="eastAsia"/>
-          <w:b/>
-          <w:bCs/>
+      <w:r>
+        <w:rPr>
+          <w:rFonts w:hint="eastAsia"/>
         </w:rPr>
         <w:t>特殊情况：</w:t>
       </w:r>
@@ -597,12 +573,6 @@
       </w:r>
     </w:p>
     <w:p>
-      <w:pPr>
-        <w:rPr>
-          <w:b/>
-          <w:bCs/>
-        </w:rPr>
-      </w:pPr>
       <w:r>
         <w:rPr>
           <w:rFonts w:hint="eastAsia"/>
@@ -626,174 +596,156 @@
       <w:r>
         <w:rPr>
           <w:rFonts w:hint="eastAsia"/>
-          <w:b/>
-          <w:bCs/>
         </w:rPr>
         <w:t>182-78</w:t>
       </w:r>
       <w:r>
         <w:rPr>
           <w:rFonts w:hint="eastAsia"/>
-          <w:b/>
-          <w:bCs/>
+        </w:rPr>
+        <w:t>：（膨胀常规）</w:t>
+      </w:r>
+    </w:p>
+    <w:p>
+      <w:r>
+        <w:rPr>
+          <w:rFonts w:hint="eastAsia"/>
+        </w:rPr>
+        <w:t xml:space="preserve"> </w:t>
+      </w:r>
+      <w:r>
+        <w:rPr>
+          <w:rFonts w:hint="eastAsia"/>
+        </w:rPr>
+        <w:t>竖一</w:t>
+      </w:r>
+      <w:r>
+        <w:rPr>
+          <w:rFonts w:hint="eastAsia"/>
+        </w:rPr>
+        <w:t xml:space="preserve"> </w:t>
+      </w:r>
+      <w:r>
+        <w:rPr>
+          <w:rFonts w:hint="eastAsia"/>
+          <w:highlight w:val="yellow"/>
+        </w:rPr>
+        <w:t>竖一横一</w:t>
+      </w:r>
+      <w:r>
+        <w:rPr>
+          <w:rFonts w:hint="eastAsia"/>
+        </w:rPr>
+        <w:t xml:space="preserve"> </w:t>
+      </w:r>
+      <w:r>
+        <w:rPr>
+          <w:rFonts w:hint="eastAsia"/>
+        </w:rPr>
+        <w:t>竖二</w:t>
+      </w:r>
+      <w:r>
+        <w:rPr>
+          <w:rFonts w:hint="eastAsia"/>
+        </w:rPr>
+        <w:t xml:space="preserve"> </w:t>
+      </w:r>
+      <w:r>
+        <w:rPr>
+          <w:rFonts w:hint="eastAsia"/>
+          <w:highlight w:val="yellow"/>
+        </w:rPr>
+        <w:t>竖二横一</w:t>
+      </w:r>
+      <w:r>
+        <w:rPr>
+          <w:rFonts w:hint="eastAsia"/>
+        </w:rPr>
+        <w:t xml:space="preserve"> </w:t>
+      </w:r>
+      <w:r>
+        <w:rPr>
+          <w:rFonts w:hint="eastAsia"/>
+        </w:rPr>
+        <w:t>竖三</w:t>
+      </w:r>
+      <w:r>
+        <w:rPr>
+          <w:rFonts w:hint="eastAsia"/>
+        </w:rPr>
+        <w:t xml:space="preserve"> </w:t>
+      </w:r>
+      <w:r>
+        <w:rPr>
+          <w:rFonts w:hint="eastAsia"/>
+          <w:highlight w:val="yellow"/>
+        </w:rPr>
+        <w:t>竖三横一</w:t>
+      </w:r>
+      <w:r>
+        <w:rPr>
+          <w:rFonts w:hint="eastAsia"/>
+        </w:rPr>
+        <w:t xml:space="preserve"> </w:t>
+      </w:r>
+      <w:r>
+        <w:rPr>
+          <w:rFonts w:hint="eastAsia"/>
+        </w:rPr>
+        <w:t>竖四</w:t>
+      </w:r>
+      <w:r>
+        <w:rPr>
+          <w:rFonts w:hint="eastAsia"/>
+        </w:rPr>
+        <w:t xml:space="preserve"> </w:t>
+      </w:r>
+      <w:r>
+        <w:rPr>
+          <w:rFonts w:hint="eastAsia"/>
+          <w:highlight w:val="yellow"/>
+        </w:rPr>
+        <w:t>竖四横一</w:t>
+      </w:r>
+      <w:r>
+        <w:rPr>
+          <w:rFonts w:hint="eastAsia"/>
+        </w:rPr>
+        <w:t xml:space="preserve"> </w:t>
+      </w:r>
+      <w:r>
+        <w:rPr>
+          <w:rFonts w:hint="eastAsia"/>
+        </w:rPr>
+        <w:t>竖五</w:t>
+      </w:r>
+    </w:p>
+    <w:p>
+      <w:r>
+        <w:rPr>
+          <w:rFonts w:hint="eastAsia"/>
+        </w:rPr>
+        <w:t>风压为</w:t>
+      </w:r>
+      <w:r>
+        <w:rPr>
+          <w:rFonts w:hint="eastAsia"/>
+        </w:rPr>
+        <w:t>0.9785</w:t>
+      </w:r>
+      <w:r>
+        <w:rPr>
+          <w:rFonts w:hint="eastAsia"/>
         </w:rPr>
         <w:t>：</w:t>
       </w:r>
-      <w:r>
-        <w:rPr>
-          <w:rFonts w:hint="eastAsia"/>
-        </w:rPr>
-        <w:t>（膨胀常规）</w:t>
-      </w:r>
-    </w:p>
-    <w:p>
-      <w:r>
-        <w:rPr>
-          <w:rFonts w:hint="eastAsia"/>
-        </w:rPr>
-        <w:t xml:space="preserve"> </w:t>
-      </w:r>
-      <w:r>
-        <w:rPr>
-          <w:rFonts w:hint="eastAsia"/>
-        </w:rPr>
-        <w:t>竖一</w:t>
-      </w:r>
-      <w:r>
-        <w:rPr>
-          <w:rFonts w:hint="eastAsia"/>
-        </w:rPr>
-        <w:t xml:space="preserve"> </w:t>
-      </w:r>
-      <w:r>
-        <w:rPr>
-          <w:rFonts w:hint="eastAsia"/>
-          <w:highlight w:val="yellow"/>
-        </w:rPr>
-        <w:t>竖一横一</w:t>
-      </w:r>
-      <w:r>
-        <w:rPr>
-          <w:rFonts w:hint="eastAsia"/>
-        </w:rPr>
-        <w:t xml:space="preserve"> </w:t>
-      </w:r>
-      <w:r>
-        <w:rPr>
-          <w:rFonts w:hint="eastAsia"/>
-        </w:rPr>
-        <w:t>竖二</w:t>
-      </w:r>
-      <w:r>
-        <w:rPr>
-          <w:rFonts w:hint="eastAsia"/>
-        </w:rPr>
-        <w:t xml:space="preserve"> </w:t>
-      </w:r>
-      <w:r>
-        <w:rPr>
-          <w:rFonts w:hint="eastAsia"/>
-          <w:highlight w:val="yellow"/>
-        </w:rPr>
-        <w:t>竖二横一</w:t>
-      </w:r>
-      <w:r>
-        <w:rPr>
-          <w:rFonts w:hint="eastAsia"/>
-        </w:rPr>
-        <w:t xml:space="preserve"> </w:t>
-      </w:r>
-      <w:r>
-        <w:rPr>
-          <w:rFonts w:hint="eastAsia"/>
-        </w:rPr>
-        <w:t>竖三</w:t>
-      </w:r>
-      <w:r>
-        <w:rPr>
-          <w:rFonts w:hint="eastAsia"/>
-        </w:rPr>
-        <w:t xml:space="preserve"> </w:t>
-      </w:r>
-      <w:r>
-        <w:rPr>
-          <w:rFonts w:hint="eastAsia"/>
-          <w:highlight w:val="yellow"/>
-        </w:rPr>
-        <w:t>竖三横一</w:t>
-      </w:r>
-      <w:r>
-        <w:rPr>
-          <w:rFonts w:hint="eastAsia"/>
-        </w:rPr>
-        <w:t xml:space="preserve"> </w:t>
-      </w:r>
-      <w:r>
-        <w:rPr>
-          <w:rFonts w:hint="eastAsia"/>
-        </w:rPr>
-        <w:t>竖四</w:t>
-      </w:r>
-      <w:r>
-        <w:rPr>
-          <w:rFonts w:hint="eastAsia"/>
-        </w:rPr>
-        <w:t xml:space="preserve"> </w:t>
-      </w:r>
-      <w:r>
-        <w:rPr>
-          <w:rFonts w:hint="eastAsia"/>
-          <w:highlight w:val="yellow"/>
-        </w:rPr>
-        <w:t>竖四横一</w:t>
-      </w:r>
-      <w:r>
-        <w:rPr>
-          <w:rFonts w:hint="eastAsia"/>
-        </w:rPr>
-        <w:t xml:space="preserve"> </w:t>
-      </w:r>
-      <w:r>
-        <w:rPr>
-          <w:rFonts w:hint="eastAsia"/>
-        </w:rPr>
-        <w:t>竖五</w:t>
-      </w:r>
-    </w:p>
-    <w:p>
-      <w:r>
-        <w:rPr>
-          <w:rFonts w:hint="eastAsia"/>
-        </w:rPr>
-        <w:t>风压为</w:t>
-      </w:r>
-      <w:r>
-        <w:rPr>
-          <w:rFonts w:hint="eastAsia"/>
-        </w:rPr>
-        <w:t>0.9785</w:t>
-      </w:r>
-      <w:r>
-        <w:rPr>
-          <w:rFonts w:hint="eastAsia"/>
-        </w:rPr>
-        <w:t>：</w:t>
-      </w:r>
-    </w:p>
-    <w:p>
-      <w:r>
-        <w:rPr>
-          <w:rFonts w:hint="eastAsia"/>
-          <w:b/>
-          <w:bCs/>
-        </w:rPr>
-        <w:t>210-60</w:t>
-      </w:r>
-      <w:r>
-        <w:rPr>
-          <w:rFonts w:hint="eastAsia"/>
-        </w:rPr>
-        <w:t xml:space="preserve"> </w:t>
+    </w:p>
+    <w:p>
+      <w:r>
+        <w:rPr>
+          <w:rFonts w:hint="eastAsia"/>
+        </w:rPr>
+        <w:t xml:space="preserve">210-60 </w:t>
       </w:r>
       <w:r>
         <w:rPr>
@@ -927,8 +879,6 @@
       <w:r>
         <w:rPr>
           <w:rFonts w:hint="eastAsia"/>
-          <w:b/>
-          <w:bCs/>
         </w:rPr>
         <w:t xml:space="preserve">210-60 </w:t>
       </w:r>
@@ -999,887 +949,2872 @@
       <w:r>
         <w:rPr>
           <w:rFonts w:hint="eastAsia"/>
-          <w:b/>
-          <w:bCs/>
-        </w:rPr>
+        </w:rPr>
+        <w:t xml:space="preserve">210-60 </w:t>
+      </w:r>
+      <w:r>
+        <w:rPr>
+          <w:rFonts w:hint="eastAsia"/>
+        </w:rPr>
+        <w:t>竖二</w:t>
+      </w:r>
+      <w:r>
+        <w:rPr>
+          <w:rFonts w:hint="eastAsia"/>
+        </w:rPr>
+        <w:t xml:space="preserve"> </w:t>
+      </w:r>
+      <w:r>
+        <w:rPr>
+          <w:rFonts w:hint="eastAsia"/>
+          <w:highlight w:val="yellow"/>
+        </w:rPr>
+        <w:t>竖二横一</w:t>
+      </w:r>
+      <w:r>
+        <w:rPr>
+          <w:rFonts w:hint="eastAsia"/>
+        </w:rPr>
+        <w:t xml:space="preserve"> </w:t>
+      </w:r>
+      <w:r>
+        <w:rPr>
+          <w:rFonts w:hint="eastAsia"/>
+        </w:rPr>
+        <w:t>竖三</w:t>
+      </w:r>
+      <w:r>
+        <w:rPr>
+          <w:rFonts w:hint="eastAsia"/>
+        </w:rPr>
+        <w:t xml:space="preserve"> </w:t>
+      </w:r>
+      <w:r>
+        <w:rPr>
+          <w:rFonts w:hint="eastAsia"/>
+          <w:highlight w:val="yellow"/>
+        </w:rPr>
+        <w:t>竖三横一</w:t>
+      </w:r>
+      <w:r>
+        <w:rPr>
+          <w:rFonts w:hint="eastAsia"/>
+        </w:rPr>
+        <w:t xml:space="preserve"> </w:t>
+      </w:r>
+      <w:r>
+        <w:rPr>
+          <w:rFonts w:hint="eastAsia"/>
+        </w:rPr>
+        <w:t>竖四</w:t>
+      </w:r>
+      <w:r>
+        <w:rPr>
+          <w:rFonts w:hint="eastAsia"/>
+        </w:rPr>
+        <w:t xml:space="preserve"> </w:t>
+      </w:r>
+      <w:r>
+        <w:rPr>
+          <w:rFonts w:hint="eastAsia"/>
+          <w:highlight w:val="yellow"/>
+        </w:rPr>
+        <w:t>竖四横一</w:t>
+      </w:r>
+      <w:r>
+        <w:rPr>
+          <w:rFonts w:hint="eastAsia"/>
+        </w:rPr>
+        <w:t xml:space="preserve"> </w:t>
+      </w:r>
+      <w:r>
+        <w:rPr>
+          <w:rFonts w:hint="eastAsia"/>
+        </w:rPr>
+        <w:t>竖五</w:t>
+      </w:r>
+    </w:p>
+    <w:p>
+      <w:r>
+        <w:rPr>
+          <w:rFonts w:hint="eastAsia"/>
+        </w:rPr>
+        <w:t>（膨胀抬高）</w:t>
+      </w:r>
+    </w:p>
+    <w:p>
+      <w:r>
+        <w:rPr>
+          <w:rFonts w:hint="eastAsia"/>
+        </w:rPr>
+        <w:t xml:space="preserve">182-72 </w:t>
+      </w:r>
+      <w:r>
+        <w:rPr>
+          <w:rFonts w:hint="eastAsia"/>
+        </w:rPr>
+        <w:t>横一</w:t>
+      </w:r>
+      <w:r>
+        <w:rPr>
+          <w:rFonts w:hint="eastAsia"/>
+        </w:rPr>
+        <w:t xml:space="preserve"> </w:t>
+      </w:r>
+      <w:r>
+        <w:rPr>
+          <w:rFonts w:hint="eastAsia"/>
+        </w:rPr>
+        <w:t>竖二</w:t>
+      </w:r>
+      <w:r>
+        <w:rPr>
+          <w:rFonts w:hint="eastAsia"/>
+        </w:rPr>
+        <w:t xml:space="preserve"> </w:t>
+      </w:r>
+      <w:r>
+        <w:rPr>
+          <w:rFonts w:hint="eastAsia"/>
+        </w:rPr>
+        <w:t>竖三</w:t>
+      </w:r>
+      <w:r>
+        <w:rPr>
+          <w:rFonts w:hint="eastAsia"/>
+        </w:rPr>
+        <w:t xml:space="preserve"> </w:t>
+      </w:r>
+      <w:r>
+        <w:rPr>
+          <w:rFonts w:hint="eastAsia"/>
+        </w:rPr>
+        <w:t>竖四</w:t>
+      </w:r>
+      <w:r>
+        <w:rPr>
+          <w:rFonts w:hint="eastAsia"/>
+        </w:rPr>
+        <w:t xml:space="preserve"> </w:t>
+      </w:r>
+      <w:r>
+        <w:rPr>
+          <w:rFonts w:hint="eastAsia"/>
+        </w:rPr>
+        <w:t>竖一</w:t>
+      </w:r>
+    </w:p>
+    <w:p>
+      <w:r>
+        <w:rPr>
+          <w:rFonts w:hint="eastAsia"/>
+        </w:rPr>
+        <w:t>（基墩）</w:t>
+      </w:r>
+    </w:p>
+    <w:p>
+      <w:r>
+        <w:rPr>
+          <w:rFonts w:hint="eastAsia"/>
+        </w:rPr>
+        <w:t xml:space="preserve">182-72 </w:t>
+      </w:r>
+      <w:r>
+        <w:rPr>
+          <w:rFonts w:hint="eastAsia"/>
+        </w:rPr>
+        <w:t>竖一</w:t>
+      </w:r>
+      <w:r>
+        <w:rPr>
+          <w:rFonts w:hint="eastAsia"/>
+          <w:highlight w:val="yellow"/>
+        </w:rPr>
+        <w:t xml:space="preserve"> </w:t>
+      </w:r>
+      <w:r>
+        <w:rPr>
+          <w:rFonts w:hint="eastAsia"/>
+          <w:highlight w:val="yellow"/>
+        </w:rPr>
+        <w:t>竖一横一</w:t>
+      </w:r>
+      <w:r>
+        <w:rPr>
+          <w:rFonts w:hint="eastAsia"/>
+        </w:rPr>
+        <w:t xml:space="preserve"> </w:t>
+      </w:r>
+      <w:r>
+        <w:rPr>
+          <w:rFonts w:hint="eastAsia"/>
+        </w:rPr>
+        <w:t>横一</w:t>
+      </w:r>
+      <w:r>
+        <w:rPr>
+          <w:rFonts w:hint="eastAsia"/>
+        </w:rPr>
+        <w:t xml:space="preserve"> </w:t>
+      </w:r>
+      <w:r>
+        <w:rPr>
+          <w:rFonts w:hint="eastAsia"/>
+        </w:rPr>
+        <w:t>竖二</w:t>
+      </w:r>
+      <w:r>
+        <w:rPr>
+          <w:rFonts w:hint="eastAsia"/>
+        </w:rPr>
+        <w:t xml:space="preserve"> </w:t>
+      </w:r>
+      <w:r>
+        <w:rPr>
+          <w:rFonts w:hint="eastAsia"/>
+          <w:highlight w:val="yellow"/>
+        </w:rPr>
+        <w:t>竖二横一</w:t>
+      </w:r>
+      <w:r>
+        <w:rPr>
+          <w:rFonts w:hint="eastAsia"/>
+        </w:rPr>
+        <w:t xml:space="preserve"> </w:t>
+      </w:r>
+      <w:r>
+        <w:rPr>
+          <w:rFonts w:hint="eastAsia"/>
+        </w:rPr>
+        <w:t>竖三</w:t>
+      </w:r>
+      <w:r>
+        <w:rPr>
+          <w:rFonts w:hint="eastAsia"/>
+        </w:rPr>
+        <w:t xml:space="preserve"> </w:t>
+      </w:r>
+      <w:r>
+        <w:rPr>
+          <w:rFonts w:hint="eastAsia"/>
+          <w:highlight w:val="yellow"/>
+        </w:rPr>
+        <w:t>竖三横一</w:t>
+      </w:r>
+      <w:r>
+        <w:rPr>
+          <w:rFonts w:hint="eastAsia"/>
+        </w:rPr>
+        <w:t xml:space="preserve"> </w:t>
+      </w:r>
+      <w:r>
+        <w:rPr>
+          <w:rFonts w:hint="eastAsia"/>
+        </w:rPr>
+        <w:t>竖四</w:t>
+      </w:r>
+      <w:r>
+        <w:rPr>
+          <w:rFonts w:hint="eastAsia"/>
+        </w:rPr>
+        <w:t xml:space="preserve"> </w:t>
+      </w:r>
+      <w:r>
+        <w:rPr>
+          <w:rFonts w:hint="eastAsia"/>
+          <w:highlight w:val="yellow"/>
+        </w:rPr>
+        <w:t>竖四横一</w:t>
+      </w:r>
+      <w:r>
+        <w:rPr>
+          <w:rFonts w:hint="eastAsia"/>
+        </w:rPr>
+        <w:t xml:space="preserve"> </w:t>
+      </w:r>
+      <w:r>
+        <w:rPr>
+          <w:rFonts w:hint="eastAsia"/>
+        </w:rPr>
+        <w:t>竖五</w:t>
+      </w:r>
+    </w:p>
+    <w:p>
+      <w:r>
+        <w:rPr>
+          <w:rFonts w:hint="eastAsia"/>
+        </w:rPr>
+        <w:t>（膨胀常规）</w:t>
+      </w:r>
+    </w:p>
+    <w:p>
+      <w:r>
+        <w:rPr>
+          <w:rFonts w:hint="eastAsia"/>
+        </w:rPr>
+        <w:t xml:space="preserve">182-72 </w:t>
+      </w:r>
+      <w:r>
+        <w:rPr>
+          <w:rFonts w:hint="eastAsia"/>
+        </w:rPr>
+        <w:t>竖二</w:t>
+      </w:r>
+      <w:r>
+        <w:rPr>
+          <w:rFonts w:hint="eastAsia"/>
+        </w:rPr>
+        <w:t xml:space="preserve"> </w:t>
+      </w:r>
+      <w:r>
+        <w:rPr>
+          <w:rFonts w:hint="eastAsia"/>
+          <w:highlight w:val="yellow"/>
+        </w:rPr>
+        <w:t>竖二横一</w:t>
+      </w:r>
+      <w:r>
+        <w:rPr>
+          <w:rFonts w:hint="eastAsia"/>
+        </w:rPr>
+        <w:t xml:space="preserve"> </w:t>
+      </w:r>
+      <w:r>
+        <w:rPr>
+          <w:rFonts w:hint="eastAsia"/>
+        </w:rPr>
+        <w:t>竖三</w:t>
+      </w:r>
+      <w:r>
+        <w:rPr>
+          <w:rFonts w:hint="eastAsia"/>
+        </w:rPr>
+        <w:t xml:space="preserve"> </w:t>
+      </w:r>
+      <w:r>
+        <w:rPr>
+          <w:rFonts w:hint="eastAsia"/>
+          <w:highlight w:val="yellow"/>
+        </w:rPr>
+        <w:t>竖三横一</w:t>
+      </w:r>
+      <w:r>
+        <w:rPr>
+          <w:rFonts w:hint="eastAsia"/>
+        </w:rPr>
+        <w:t xml:space="preserve"> </w:t>
+      </w:r>
+      <w:r>
+        <w:rPr>
+          <w:rFonts w:hint="eastAsia"/>
+        </w:rPr>
+        <w:t>竖四</w:t>
+      </w:r>
+      <w:r>
+        <w:rPr>
+          <w:rFonts w:hint="eastAsia"/>
+        </w:rPr>
+        <w:t xml:space="preserve"> </w:t>
+      </w:r>
+      <w:r>
+        <w:rPr>
+          <w:rFonts w:hint="eastAsia"/>
+          <w:highlight w:val="yellow"/>
+        </w:rPr>
+        <w:t>竖四横一</w:t>
+      </w:r>
+      <w:r>
+        <w:rPr>
+          <w:rFonts w:hint="eastAsia"/>
+        </w:rPr>
+        <w:t xml:space="preserve"> </w:t>
+      </w:r>
+      <w:r>
+        <w:rPr>
+          <w:rFonts w:hint="eastAsia"/>
+        </w:rPr>
+        <w:t>竖五</w:t>
+      </w:r>
+    </w:p>
+    <w:p>
+      <w:r>
+        <w:rPr>
+          <w:rFonts w:hint="eastAsia"/>
+        </w:rPr>
+        <w:t>（膨胀抬高）</w:t>
+      </w:r>
+    </w:p>
+    <w:p>
+      <w:r>
+        <w:rPr>
+          <w:rFonts w:hint="eastAsia"/>
+        </w:rPr>
+        <w:t xml:space="preserve">182-78 </w:t>
+      </w:r>
+      <w:r>
+        <w:rPr>
+          <w:rFonts w:hint="eastAsia"/>
+        </w:rPr>
+        <w:t>竖一</w:t>
+      </w:r>
+      <w:r>
+        <w:rPr>
+          <w:rFonts w:hint="eastAsia"/>
+        </w:rPr>
+        <w:t xml:space="preserve"> </w:t>
+      </w:r>
+      <w:r>
+        <w:rPr>
+          <w:rFonts w:hint="eastAsia"/>
+          <w:highlight w:val="yellow"/>
+        </w:rPr>
+        <w:t>竖一横一</w:t>
+      </w:r>
+      <w:r>
+        <w:rPr>
+          <w:rFonts w:hint="eastAsia"/>
+        </w:rPr>
+        <w:t xml:space="preserve"> </w:t>
+      </w:r>
+      <w:r>
+        <w:rPr>
+          <w:rFonts w:hint="eastAsia"/>
+        </w:rPr>
+        <w:t>横一</w:t>
+      </w:r>
+      <w:r>
+        <w:rPr>
+          <w:rFonts w:hint="eastAsia"/>
+        </w:rPr>
+        <w:t xml:space="preserve"> </w:t>
+      </w:r>
+      <w:r>
+        <w:rPr>
+          <w:rFonts w:hint="eastAsia"/>
+        </w:rPr>
+        <w:t>竖二</w:t>
+      </w:r>
+      <w:r>
+        <w:rPr>
+          <w:rFonts w:hint="eastAsia"/>
+        </w:rPr>
+        <w:t xml:space="preserve"> </w:t>
+      </w:r>
+      <w:r>
+        <w:rPr>
+          <w:rFonts w:hint="eastAsia"/>
+          <w:highlight w:val="yellow"/>
+        </w:rPr>
+        <w:t>竖二横一</w:t>
+      </w:r>
+      <w:r>
+        <w:rPr>
+          <w:rFonts w:hint="eastAsia"/>
+        </w:rPr>
+        <w:t xml:space="preserve"> </w:t>
+      </w:r>
+      <w:r>
+        <w:rPr>
+          <w:rFonts w:hint="eastAsia"/>
+        </w:rPr>
+        <w:t>竖三</w:t>
+      </w:r>
+      <w:r>
+        <w:rPr>
+          <w:rFonts w:hint="eastAsia"/>
+        </w:rPr>
+        <w:t xml:space="preserve"> </w:t>
+      </w:r>
+      <w:r>
+        <w:rPr>
+          <w:rFonts w:hint="eastAsia"/>
+          <w:highlight w:val="yellow"/>
+        </w:rPr>
+        <w:t>竖三横一</w:t>
+      </w:r>
+      <w:r>
+        <w:rPr>
+          <w:rFonts w:hint="eastAsia"/>
+        </w:rPr>
+        <w:t xml:space="preserve"> </w:t>
+      </w:r>
+      <w:r>
+        <w:rPr>
+          <w:rFonts w:hint="eastAsia"/>
+        </w:rPr>
+        <w:t>竖四</w:t>
+      </w:r>
+      <w:r>
+        <w:rPr>
+          <w:rFonts w:hint="eastAsia"/>
+        </w:rPr>
+        <w:t xml:space="preserve"> </w:t>
+      </w:r>
+      <w:r>
+        <w:rPr>
+          <w:rFonts w:hint="eastAsia"/>
+          <w:highlight w:val="yellow"/>
+        </w:rPr>
+        <w:t>竖四横一</w:t>
+      </w:r>
+      <w:r>
+        <w:rPr>
+          <w:rFonts w:hint="eastAsia"/>
+        </w:rPr>
+        <w:t xml:space="preserve"> </w:t>
+      </w:r>
+      <w:r>
+        <w:rPr>
+          <w:rFonts w:hint="eastAsia"/>
+        </w:rPr>
+        <w:t>竖五</w:t>
+      </w:r>
+    </w:p>
+    <w:p>
+      <w:r>
+        <w:rPr>
+          <w:rFonts w:hint="eastAsia"/>
+        </w:rPr>
+        <w:t>（膨胀常规）</w:t>
+      </w:r>
+    </w:p>
+    <w:p>
+      <w:r>
+        <w:rPr>
+          <w:rFonts w:hint="eastAsia"/>
+        </w:rPr>
+        <w:t xml:space="preserve">182-78 </w:t>
+      </w:r>
+      <w:r>
+        <w:rPr>
+          <w:rFonts w:hint="eastAsia"/>
+        </w:rPr>
+        <w:t>横一</w:t>
+      </w:r>
+      <w:r>
+        <w:rPr>
+          <w:rFonts w:hint="eastAsia"/>
+        </w:rPr>
+        <w:t xml:space="preserve"> </w:t>
+      </w:r>
+      <w:r>
+        <w:rPr>
+          <w:rFonts w:hint="eastAsia"/>
+        </w:rPr>
+        <w:t>竖二</w:t>
+      </w:r>
+      <w:r>
+        <w:rPr>
+          <w:rFonts w:hint="eastAsia"/>
+        </w:rPr>
+        <w:t xml:space="preserve"> </w:t>
+      </w:r>
+      <w:r>
+        <w:rPr>
+          <w:rFonts w:hint="eastAsia"/>
+        </w:rPr>
+        <w:t>竖三</w:t>
+      </w:r>
+      <w:r>
+        <w:rPr>
+          <w:rFonts w:hint="eastAsia"/>
+        </w:rPr>
+        <w:t xml:space="preserve"> </w:t>
+      </w:r>
+      <w:r>
+        <w:rPr>
+          <w:rFonts w:hint="eastAsia"/>
+        </w:rPr>
+        <w:t>竖四</w:t>
+      </w:r>
+      <w:r>
+        <w:rPr>
+          <w:rFonts w:hint="eastAsia"/>
+        </w:rPr>
+        <w:t xml:space="preserve"> </w:t>
+      </w:r>
+      <w:r>
+        <w:rPr>
+          <w:rFonts w:hint="eastAsia"/>
+        </w:rPr>
+        <w:t>竖一</w:t>
+      </w:r>
+    </w:p>
+    <w:p>
+      <w:r>
+        <w:rPr>
+          <w:rFonts w:hint="eastAsia"/>
+        </w:rPr>
+        <w:t>（基墩）</w:t>
+      </w:r>
+    </w:p>
+    <w:p>
+      <w:r>
+        <w:rPr>
+          <w:rFonts w:hint="eastAsia"/>
+        </w:rPr>
+        <w:t xml:space="preserve">182-78 </w:t>
+      </w:r>
+      <w:r>
+        <w:rPr>
+          <w:rFonts w:hint="eastAsia"/>
+        </w:rPr>
+        <w:t>竖二</w:t>
+      </w:r>
+      <w:r>
+        <w:rPr>
+          <w:rFonts w:hint="eastAsia"/>
+        </w:rPr>
+        <w:t xml:space="preserve"> </w:t>
+      </w:r>
+      <w:r>
+        <w:rPr>
+          <w:rFonts w:hint="eastAsia"/>
+          <w:highlight w:val="yellow"/>
+        </w:rPr>
+        <w:t>竖二横一</w:t>
+      </w:r>
+      <w:r>
+        <w:rPr>
+          <w:rFonts w:hint="eastAsia"/>
+        </w:rPr>
+        <w:t xml:space="preserve"> </w:t>
+      </w:r>
+      <w:r>
+        <w:rPr>
+          <w:rFonts w:hint="eastAsia"/>
+        </w:rPr>
+        <w:t>竖三</w:t>
+      </w:r>
+      <w:r>
+        <w:rPr>
+          <w:rFonts w:hint="eastAsia"/>
+        </w:rPr>
+        <w:t xml:space="preserve"> </w:t>
+      </w:r>
+      <w:r>
+        <w:rPr>
+          <w:rFonts w:hint="eastAsia"/>
+          <w:highlight w:val="yellow"/>
+        </w:rPr>
+        <w:t>竖三横一</w:t>
+      </w:r>
+      <w:r>
+        <w:rPr>
+          <w:rFonts w:hint="eastAsia"/>
+        </w:rPr>
+        <w:t xml:space="preserve"> </w:t>
+      </w:r>
+      <w:r>
+        <w:rPr>
+          <w:rFonts w:hint="eastAsia"/>
+        </w:rPr>
+        <w:t>竖四</w:t>
+      </w:r>
+      <w:r>
+        <w:rPr>
+          <w:rFonts w:hint="eastAsia"/>
+        </w:rPr>
+        <w:t xml:space="preserve"> </w:t>
+      </w:r>
+      <w:r>
+        <w:rPr>
+          <w:rFonts w:hint="eastAsia"/>
+          <w:highlight w:val="yellow"/>
+        </w:rPr>
+        <w:t>竖四横一</w:t>
+      </w:r>
+      <w:r>
+        <w:rPr>
+          <w:rFonts w:hint="eastAsia"/>
+        </w:rPr>
+        <w:t xml:space="preserve"> </w:t>
+      </w:r>
+      <w:r>
+        <w:rPr>
+          <w:rFonts w:hint="eastAsia"/>
+        </w:rPr>
+        <w:t>竖五</w:t>
+      </w:r>
+    </w:p>
+    <w:p>
+      <w:r>
+        <w:rPr>
+          <w:rFonts w:hint="eastAsia"/>
+        </w:rPr>
+        <w:t>（膨胀抬高）</w:t>
+      </w:r>
+    </w:p>
+    <w:p>
+      <w:r>
+        <w:rPr>
+          <w:rFonts w:hint="eastAsia"/>
+        </w:rPr>
+        <w:t>Verticalnum crossnum:</w:t>
+      </w:r>
+    </w:p>
+    <w:p>
+      <w:r>
+        <w:rPr>
+          <w:rFonts w:hint="eastAsia"/>
+        </w:rPr>
+        <w:t>对于只有竖的方案：</w:t>
+      </w:r>
+    </w:p>
+    <w:p>
+      <w:r>
+        <w:rPr>
+          <w:rFonts w:hint="eastAsia"/>
+        </w:rPr>
+        <w:t>Verticalnum = 2 ~ 30,crossnum = 0</w:t>
+      </w:r>
+    </w:p>
+    <w:p>
+      <w:r>
+        <w:rPr>
+          <w:rFonts w:hint="eastAsia"/>
+        </w:rPr>
+        <w:t>对于竖</w:t>
+      </w:r>
+      <w:r>
+        <w:rPr>
+          <w:rFonts w:hint="eastAsia"/>
+        </w:rPr>
+        <w:t>+</w:t>
+      </w:r>
+      <w:r>
+        <w:rPr>
+          <w:rFonts w:hint="eastAsia"/>
+        </w:rPr>
+        <w:t>横的方案：</w:t>
+      </w:r>
+    </w:p>
+    <w:p>
+      <w:r>
+        <w:rPr>
+          <w:rFonts w:hint="eastAsia"/>
+        </w:rPr>
+        <w:t>Verticalnum = 2 ~ 30,crossnum = width/component.length</w:t>
+      </w:r>
+      <w:r>
+        <w:rPr>
+          <w:rFonts w:hint="eastAsia"/>
+        </w:rPr>
+        <w:t>（取整）</w:t>
+      </w:r>
+    </w:p>
+    <w:p>
+      <w:pPr>
+        <w:rPr>
+          <w:highlight w:val="yellow"/>
+        </w:rPr>
+      </w:pPr>
+      <w:r>
+        <w:rPr>
+          <w:rFonts w:hint="eastAsia"/>
+          <w:highlight w:val="yellow"/>
+        </w:rPr>
+        <w:t>不是从</w:t>
+      </w:r>
+      <w:r>
+        <w:rPr>
+          <w:rFonts w:hint="eastAsia"/>
+          <w:highlight w:val="yellow"/>
+        </w:rPr>
+        <w:t>2</w:t>
+      </w:r>
+      <w:r>
+        <w:rPr>
+          <w:rFonts w:hint="eastAsia"/>
+          <w:highlight w:val="yellow"/>
+        </w:rPr>
+        <w:t>开始</w:t>
+      </w:r>
+    </w:p>
+    <w:p>
+      <w:pPr>
+        <w:rPr>
+          <w:highlight w:val="yellow"/>
+        </w:rPr>
+      </w:pPr>
+      <w:r>
+        <w:rPr>
+          <w:rFonts w:hint="eastAsia"/>
+          <w:highlight w:val="yellow"/>
+        </w:rPr>
+        <w:t>从</w:t>
+      </w:r>
+      <w:r>
+        <w:rPr>
+          <w:rFonts w:hint="eastAsia"/>
+          <w:highlight w:val="yellow"/>
+        </w:rPr>
+        <w:t>verticalnum * component.width &gt; component.length</w:t>
+      </w:r>
+      <w:r>
+        <w:rPr>
+          <w:rFonts w:hint="eastAsia"/>
+          <w:highlight w:val="yellow"/>
+        </w:rPr>
+        <w:t>的最小</w:t>
+      </w:r>
+      <w:r>
+        <w:rPr>
+          <w:rFonts w:hint="eastAsia"/>
+          <w:highlight w:val="yellow"/>
+        </w:rPr>
+        <w:t>verticalnum</w:t>
+      </w:r>
+      <w:r>
+        <w:rPr>
+          <w:rFonts w:hint="eastAsia"/>
+          <w:highlight w:val="yellow"/>
+        </w:rPr>
+        <w:t>开始</w:t>
+      </w:r>
+    </w:p>
+    <w:p>
+      <w:r>
+        <w:rPr>
+          <w:rFonts w:hint="eastAsia"/>
+        </w:rPr>
+        <w:t>对于只有横的方案：</w:t>
+      </w:r>
+    </w:p>
+    <w:p>
+      <w:r>
+        <w:rPr>
+          <w:rFonts w:hint="eastAsia"/>
+        </w:rPr>
+        <w:t>Verticalnum = 0,crossnum = 1 ~ 15</w:t>
+      </w:r>
+    </w:p>
+    <w:p/>
+    <w:p/>
+    <w:p/>
+    <w:p/>
+    <w:p/>
+    <w:p/>
+    <w:p/>
+    <w:p/>
+    <w:p/>
+    <w:p/>
+    <w:p/>
+    <w:p/>
+    <w:p/>
+    <w:p/>
+    <w:p/>
+    <w:p/>
+    <w:p/>
+    <w:p/>
+    <w:p>
+      <w:pPr>
+        <w:rPr>
+          <w:sz w:val="32"/>
+          <w:szCs w:val="40"/>
+        </w:rPr>
+      </w:pPr>
+      <w:r>
+        <w:rPr>
+          <w:rFonts w:hint="eastAsia"/>
+          <w:sz w:val="32"/>
+          <w:szCs w:val="40"/>
+        </w:rPr>
+        <w:lastRenderedPageBreak/>
+        <w:t>对于可扣除（可拼接）的组建排布方案</w:t>
+      </w:r>
+    </w:p>
+    <w:p>
+      <w:pPr>
+        <w:rPr>
+          <w:rFonts w:hint="eastAsia"/>
+          <w:sz w:val="28"/>
+          <w:szCs w:val="36"/>
+        </w:rPr>
+      </w:pPr>
+      <w:r>
+        <w:rPr>
+          <w:rFonts w:hint="eastAsia"/>
+          <w:sz w:val="24"/>
+          <w:szCs w:val="32"/>
+        </w:rPr>
+        <w:t>风压</w:t>
+      </w:r>
+      <w:r>
+        <w:rPr>
+          <w:sz w:val="24"/>
+          <w:szCs w:val="32"/>
+        </w:rPr>
+        <w:t>0.9785</w:t>
+      </w:r>
+      <w:r>
+        <w:rPr>
+          <w:sz w:val="24"/>
+          <w:szCs w:val="32"/>
+        </w:rPr>
+        <w:t xml:space="preserve">   </w:t>
+      </w:r>
+      <w:r>
+        <w:rPr>
+          <w:rFonts w:hint="eastAsia"/>
+          <w:sz w:val="24"/>
+          <w:szCs w:val="32"/>
+        </w:rPr>
+        <w:t>非矩形基墩</w:t>
+      </w:r>
+      <w:r>
+        <w:rPr>
+          <w:sz w:val="24"/>
+          <w:szCs w:val="32"/>
+        </w:rPr>
+        <w:t xml:space="preserve">   </w:t>
+      </w:r>
+      <w:r>
+        <w:rPr>
+          <w:sz w:val="24"/>
+          <w:szCs w:val="32"/>
+        </w:rPr>
+        <w:t>182-78</w:t>
+      </w:r>
+    </w:p>
+    <w:p>
+      <w:r>
+        <w:rPr>
+          <w:noProof/>
+        </w:rPr>
+        <w:drawing>
+          <wp:inline distT="0" distB="0" distL="0" distR="0" wp14:anchorId="62D162C1" wp14:editId="15C65F48">
+            <wp:extent cx="1209524" cy="1219048"/>
+            <wp:effectExtent l="0" t="0" r="0" b="635"/>
+            <wp:docPr id="326792915" name="图片 1"/>
+            <wp:cNvGraphicFramePr>
+              <a:graphicFrameLocks xmlns:a="http://schemas.openxmlformats.org/drawingml/2006/main" noChangeAspect="1"/>
+            </wp:cNvGraphicFramePr>
+            <a:graphic xmlns:a="http://schemas.openxmlformats.org/drawingml/2006/main">
+              <a:graphicData uri="http://schemas.openxmlformats.org/drawingml/2006/picture">
+                <pic:pic xmlns:pic="http://schemas.openxmlformats.org/drawingml/2006/picture">
+                  <pic:nvPicPr>
+                    <pic:cNvPr id="326792915" name=""/>
+                    <pic:cNvPicPr/>
+                  </pic:nvPicPr>
+                  <pic:blipFill>
+                    <a:blip r:embed="rId5"/>
+                    <a:stretch>
+                      <a:fillRect/>
+                    </a:stretch>
+                  </pic:blipFill>
+                  <pic:spPr>
+                    <a:xfrm>
+                      <a:off x="0" y="0"/>
+                      <a:ext cx="1209524" cy="1219048"/>
+                    </a:xfrm>
+                    <a:prstGeom prst="rect">
+                      <a:avLst/>
+                    </a:prstGeom>
+                  </pic:spPr>
+                </pic:pic>
+              </a:graphicData>
+            </a:graphic>
+          </wp:inline>
+        </w:drawing>
+      </w:r>
+      <w:r>
+        <w:rPr>
+          <w:rFonts w:hint="eastAsia"/>
+        </w:rPr>
+        <w:t xml:space="preserve"> </w:t>
+      </w:r>
+      <w:r>
+        <w:t xml:space="preserve">   </w:t>
+      </w:r>
+      <w:r>
+        <w:rPr>
+          <w:noProof/>
+        </w:rPr>
+        <w:drawing>
+          <wp:inline distT="0" distB="0" distL="0" distR="0" wp14:anchorId="0387117D" wp14:editId="6FB6AB8B">
+            <wp:extent cx="1152381" cy="1171429"/>
+            <wp:effectExtent l="0" t="0" r="0" b="0"/>
+            <wp:docPr id="2106084354" name="图片 1"/>
+            <wp:cNvGraphicFramePr>
+              <a:graphicFrameLocks xmlns:a="http://schemas.openxmlformats.org/drawingml/2006/main" noChangeAspect="1"/>
+            </wp:cNvGraphicFramePr>
+            <a:graphic xmlns:a="http://schemas.openxmlformats.org/drawingml/2006/main">
+              <a:graphicData uri="http://schemas.openxmlformats.org/drawingml/2006/picture">
+                <pic:pic xmlns:pic="http://schemas.openxmlformats.org/drawingml/2006/picture">
+                  <pic:nvPicPr>
+                    <pic:cNvPr id="2106084354" name=""/>
+                    <pic:cNvPicPr/>
+                  </pic:nvPicPr>
+                  <pic:blipFill>
+                    <a:blip r:embed="rId6"/>
+                    <a:stretch>
+                      <a:fillRect/>
+                    </a:stretch>
+                  </pic:blipFill>
+                  <pic:spPr>
+                    <a:xfrm>
+                      <a:off x="0" y="0"/>
+                      <a:ext cx="1152381" cy="1171429"/>
+                    </a:xfrm>
+                    <a:prstGeom prst="rect">
+                      <a:avLst/>
+                    </a:prstGeom>
+                  </pic:spPr>
+                </pic:pic>
+              </a:graphicData>
+            </a:graphic>
+          </wp:inline>
+        </w:drawing>
+      </w:r>
+      <w:r>
+        <w:t xml:space="preserve">   </w:t>
+      </w:r>
+      <w:r>
+        <w:rPr>
+          <w:noProof/>
+        </w:rPr>
+        <w:drawing>
+          <wp:inline distT="0" distB="0" distL="0" distR="0" wp14:anchorId="3192EA00" wp14:editId="6C27C7AE">
+            <wp:extent cx="1076190" cy="1228571"/>
+            <wp:effectExtent l="0" t="0" r="0" b="0"/>
+            <wp:docPr id="11986875" name="图片 1"/>
+            <wp:cNvGraphicFramePr>
+              <a:graphicFrameLocks xmlns:a="http://schemas.openxmlformats.org/drawingml/2006/main" noChangeAspect="1"/>
+            </wp:cNvGraphicFramePr>
+            <a:graphic xmlns:a="http://schemas.openxmlformats.org/drawingml/2006/main">
+              <a:graphicData uri="http://schemas.openxmlformats.org/drawingml/2006/picture">
+                <pic:pic xmlns:pic="http://schemas.openxmlformats.org/drawingml/2006/picture">
+                  <pic:nvPicPr>
+                    <pic:cNvPr id="11986875" name=""/>
+                    <pic:cNvPicPr/>
+                  </pic:nvPicPr>
+                  <pic:blipFill>
+                    <a:blip r:embed="rId7"/>
+                    <a:stretch>
+                      <a:fillRect/>
+                    </a:stretch>
+                  </pic:blipFill>
+                  <pic:spPr>
+                    <a:xfrm>
+                      <a:off x="0" y="0"/>
+                      <a:ext cx="1076190" cy="1228571"/>
+                    </a:xfrm>
+                    <a:prstGeom prst="rect">
+                      <a:avLst/>
+                    </a:prstGeom>
+                  </pic:spPr>
+                </pic:pic>
+              </a:graphicData>
+            </a:graphic>
+          </wp:inline>
+        </w:drawing>
+      </w:r>
+      <w:r>
+        <w:t xml:space="preserve">   </w:t>
+      </w:r>
+      <w:r>
+        <w:rPr>
+          <w:noProof/>
+        </w:rPr>
+        <w:drawing>
+          <wp:inline distT="0" distB="0" distL="0" distR="0" wp14:anchorId="72A29AE5" wp14:editId="631D3947">
+            <wp:extent cx="1123810" cy="1190476"/>
+            <wp:effectExtent l="0" t="0" r="635" b="0"/>
+            <wp:docPr id="1555404066" name="图片 1"/>
+            <wp:cNvGraphicFramePr>
+              <a:graphicFrameLocks xmlns:a="http://schemas.openxmlformats.org/drawingml/2006/main" noChangeAspect="1"/>
+            </wp:cNvGraphicFramePr>
+            <a:graphic xmlns:a="http://schemas.openxmlformats.org/drawingml/2006/main">
+              <a:graphicData uri="http://schemas.openxmlformats.org/drawingml/2006/picture">
+                <pic:pic xmlns:pic="http://schemas.openxmlformats.org/drawingml/2006/picture">
+                  <pic:nvPicPr>
+                    <pic:cNvPr id="1555404066" name=""/>
+                    <pic:cNvPicPr/>
+                  </pic:nvPicPr>
+                  <pic:blipFill>
+                    <a:blip r:embed="rId8"/>
+                    <a:stretch>
+                      <a:fillRect/>
+                    </a:stretch>
+                  </pic:blipFill>
+                  <pic:spPr>
+                    <a:xfrm>
+                      <a:off x="0" y="0"/>
+                      <a:ext cx="1123810" cy="1190476"/>
+                    </a:xfrm>
+                    <a:prstGeom prst="rect">
+                      <a:avLst/>
+                    </a:prstGeom>
+                  </pic:spPr>
+                </pic:pic>
+              </a:graphicData>
+            </a:graphic>
+          </wp:inline>
+        </w:drawing>
+      </w:r>
+    </w:p>
+    <w:p>
+      <w:r>
+        <w:rPr>
+          <w:noProof/>
+        </w:rPr>
+        <w:drawing>
+          <wp:inline distT="0" distB="0" distL="0" distR="0" wp14:anchorId="4489BC26" wp14:editId="7303CE33">
+            <wp:extent cx="1076190" cy="1000000"/>
+            <wp:effectExtent l="0" t="0" r="0" b="0"/>
+            <wp:docPr id="667562693" name="图片 1"/>
+            <wp:cNvGraphicFramePr>
+              <a:graphicFrameLocks xmlns:a="http://schemas.openxmlformats.org/drawingml/2006/main" noChangeAspect="1"/>
+            </wp:cNvGraphicFramePr>
+            <a:graphic xmlns:a="http://schemas.openxmlformats.org/drawingml/2006/main">
+              <a:graphicData uri="http://schemas.openxmlformats.org/drawingml/2006/picture">
+                <pic:pic xmlns:pic="http://schemas.openxmlformats.org/drawingml/2006/picture">
+                  <pic:nvPicPr>
+                    <pic:cNvPr id="667562693" name=""/>
+                    <pic:cNvPicPr/>
+                  </pic:nvPicPr>
+                  <pic:blipFill>
+                    <a:blip r:embed="rId9"/>
+                    <a:stretch>
+                      <a:fillRect/>
+                    </a:stretch>
+                  </pic:blipFill>
+                  <pic:spPr>
+                    <a:xfrm>
+                      <a:off x="0" y="0"/>
+                      <a:ext cx="1076190" cy="1000000"/>
+                    </a:xfrm>
+                    <a:prstGeom prst="rect">
+                      <a:avLst/>
+                    </a:prstGeom>
+                  </pic:spPr>
+                </pic:pic>
+              </a:graphicData>
+            </a:graphic>
+          </wp:inline>
+        </w:drawing>
+      </w:r>
+      <w:r>
+        <w:rPr>
+          <w:rFonts w:hint="eastAsia"/>
+        </w:rPr>
+        <w:t xml:space="preserve"> </w:t>
+      </w:r>
+      <w:r>
+        <w:t xml:space="preserve">  </w:t>
+      </w:r>
+      <w:r>
+        <w:rPr>
+          <w:noProof/>
+        </w:rPr>
+        <w:drawing>
+          <wp:inline distT="0" distB="0" distL="0" distR="0" wp14:anchorId="0DB951B4" wp14:editId="198029AE">
+            <wp:extent cx="1066667" cy="942857"/>
+            <wp:effectExtent l="0" t="0" r="635" b="0"/>
+            <wp:docPr id="1663099835" name="图片 1"/>
+            <wp:cNvGraphicFramePr>
+              <a:graphicFrameLocks xmlns:a="http://schemas.openxmlformats.org/drawingml/2006/main" noChangeAspect="1"/>
+            </wp:cNvGraphicFramePr>
+            <a:graphic xmlns:a="http://schemas.openxmlformats.org/drawingml/2006/main">
+              <a:graphicData uri="http://schemas.openxmlformats.org/drawingml/2006/picture">
+                <pic:pic xmlns:pic="http://schemas.openxmlformats.org/drawingml/2006/picture">
+                  <pic:nvPicPr>
+                    <pic:cNvPr id="1663099835" name=""/>
+                    <pic:cNvPicPr/>
+                  </pic:nvPicPr>
+                  <pic:blipFill>
+                    <a:blip r:embed="rId10"/>
+                    <a:stretch>
+                      <a:fillRect/>
+                    </a:stretch>
+                  </pic:blipFill>
+                  <pic:spPr>
+                    <a:xfrm>
+                      <a:off x="0" y="0"/>
+                      <a:ext cx="1066667" cy="942857"/>
+                    </a:xfrm>
+                    <a:prstGeom prst="rect">
+                      <a:avLst/>
+                    </a:prstGeom>
+                  </pic:spPr>
+                </pic:pic>
+              </a:graphicData>
+            </a:graphic>
+          </wp:inline>
+        </w:drawing>
+      </w:r>
+    </w:p>
+    <w:p>
+      <w:r>
+        <w:rPr>
+          <w:rFonts w:hint="eastAsia"/>
+          <w:sz w:val="24"/>
+          <w:szCs w:val="32"/>
+        </w:rPr>
+        <w:t>风压</w:t>
+      </w:r>
+      <w:r>
+        <w:rPr>
+          <w:rFonts w:hint="eastAsia"/>
+          <w:sz w:val="24"/>
+          <w:szCs w:val="32"/>
+        </w:rPr>
+        <w:t xml:space="preserve">0.9785  </w:t>
+      </w:r>
+      <w:r>
+        <w:rPr>
+          <w:rFonts w:hint="eastAsia"/>
+        </w:rPr>
+        <w:t xml:space="preserve"> </w:t>
+      </w:r>
+      <w:r>
+        <w:rPr>
+          <w:rFonts w:hint="eastAsia"/>
+        </w:rPr>
+        <w:t>非矩形膨胀</w:t>
+      </w:r>
+      <w:r>
+        <w:t xml:space="preserve">   </w:t>
+      </w:r>
+      <w:r>
+        <w:t>182-7</w:t>
+      </w:r>
+      <w:r>
+        <w:t>2</w:t>
+      </w:r>
+      <w:r>
+        <w:t xml:space="preserve">   </w:t>
+      </w:r>
+      <w:r>
+        <w:rPr>
+          <w:rFonts w:hint="eastAsia"/>
+        </w:rPr>
+        <w:t>抬高</w:t>
+      </w:r>
+    </w:p>
+    <w:p>
+      <w:r>
+        <w:rPr>
+          <w:noProof/>
+        </w:rPr>
+        <w:drawing>
+          <wp:inline distT="0" distB="0" distL="0" distR="0" wp14:anchorId="2A1F6D1F" wp14:editId="12A9F543">
+            <wp:extent cx="2990476" cy="2609524"/>
+            <wp:effectExtent l="0" t="0" r="635" b="635"/>
+            <wp:docPr id="1354079228" name="图片 1"/>
+            <wp:cNvGraphicFramePr>
+              <a:graphicFrameLocks xmlns:a="http://schemas.openxmlformats.org/drawingml/2006/main" noChangeAspect="1"/>
+            </wp:cNvGraphicFramePr>
+            <a:graphic xmlns:a="http://schemas.openxmlformats.org/drawingml/2006/main">
+              <a:graphicData uri="http://schemas.openxmlformats.org/drawingml/2006/picture">
+                <pic:pic xmlns:pic="http://schemas.openxmlformats.org/drawingml/2006/picture">
+                  <pic:nvPicPr>
+                    <pic:cNvPr id="1354079228" name=""/>
+                    <pic:cNvPicPr/>
+                  </pic:nvPicPr>
+                  <pic:blipFill>
+                    <a:blip r:embed="rId11"/>
+                    <a:stretch>
+                      <a:fillRect/>
+                    </a:stretch>
+                  </pic:blipFill>
+                  <pic:spPr>
+                    <a:xfrm>
+                      <a:off x="0" y="0"/>
+                      <a:ext cx="2990476" cy="2609524"/>
+                    </a:xfrm>
+                    <a:prstGeom prst="rect">
+                      <a:avLst/>
+                    </a:prstGeom>
+                  </pic:spPr>
+                </pic:pic>
+              </a:graphicData>
+            </a:graphic>
+          </wp:inline>
+        </w:drawing>
+      </w:r>
+    </w:p>
+    <w:p>
+      <w:pPr>
+        <w:rPr>
+          <w:rFonts w:hint="eastAsia"/>
+        </w:rPr>
+      </w:pPr>
+      <w:r>
+        <w:rPr>
+          <w:rFonts w:hint="eastAsia"/>
+        </w:rPr>
+        <w:t>风压</w:t>
+      </w:r>
+      <w:r>
+        <w:rPr>
+          <w:rFonts w:hint="eastAsia"/>
+        </w:rPr>
+        <w:t xml:space="preserve">0.9785   </w:t>
+      </w:r>
+      <w:r>
+        <w:rPr>
+          <w:rFonts w:hint="eastAsia"/>
+        </w:rPr>
+        <w:t>非矩形膨胀</w:t>
+      </w:r>
+      <w:r>
+        <w:rPr>
+          <w:rFonts w:hint="eastAsia"/>
+        </w:rPr>
+        <w:t xml:space="preserve">   </w:t>
+      </w:r>
+      <w:r>
         <w:t>210-60</w:t>
       </w:r>
       <w:r>
         <w:rPr>
           <w:rFonts w:hint="eastAsia"/>
         </w:rPr>
-        <w:t xml:space="preserve"> </w:t>
-      </w:r>
-      <w:r>
-        <w:rPr>
-          <w:rFonts w:hint="eastAsia"/>
-        </w:rPr>
-        <w:t>竖二</w:t>
-      </w:r>
-      <w:r>
-        <w:rPr>
-          <w:rFonts w:hint="eastAsia"/>
-        </w:rPr>
-        <w:t xml:space="preserve"> </w:t>
-      </w:r>
-      <w:r>
-        <w:rPr>
-          <w:rFonts w:hint="eastAsia"/>
-          <w:highlight w:val="yellow"/>
-        </w:rPr>
-        <w:t>竖二横一</w:t>
-      </w:r>
-      <w:r>
-        <w:rPr>
-          <w:rFonts w:hint="eastAsia"/>
-        </w:rPr>
-        <w:t xml:space="preserve"> </w:t>
-      </w:r>
-      <w:r>
-        <w:rPr>
-          <w:rFonts w:hint="eastAsia"/>
-        </w:rPr>
-        <w:t>竖三</w:t>
-      </w:r>
-      <w:r>
-        <w:rPr>
-          <w:rFonts w:hint="eastAsia"/>
-        </w:rPr>
-        <w:t xml:space="preserve"> </w:t>
-      </w:r>
-      <w:r>
-        <w:rPr>
-          <w:rFonts w:hint="eastAsia"/>
-          <w:highlight w:val="yellow"/>
-        </w:rPr>
-        <w:t>竖三横一</w:t>
-      </w:r>
-      <w:r>
-        <w:rPr>
-          <w:rFonts w:hint="eastAsia"/>
-        </w:rPr>
-        <w:t xml:space="preserve"> </w:t>
-      </w:r>
-      <w:r>
-        <w:rPr>
-          <w:rFonts w:hint="eastAsia"/>
-        </w:rPr>
-        <w:t>竖四</w:t>
-      </w:r>
-      <w:r>
-        <w:rPr>
-          <w:rFonts w:hint="eastAsia"/>
-        </w:rPr>
-        <w:t xml:space="preserve"> </w:t>
-      </w:r>
-      <w:r>
-        <w:rPr>
-          <w:rFonts w:hint="eastAsia"/>
-          <w:highlight w:val="yellow"/>
-        </w:rPr>
-        <w:t>竖四横一</w:t>
-      </w:r>
-      <w:r>
-        <w:rPr>
-          <w:rFonts w:hint="eastAsia"/>
-        </w:rPr>
-        <w:t xml:space="preserve"> </w:t>
-      </w:r>
-      <w:r>
-        <w:rPr>
-          <w:rFonts w:hint="eastAsia"/>
-        </w:rPr>
-        <w:t>竖五</w:t>
-      </w:r>
-    </w:p>
-    <w:p>
-      <w:r>
-        <w:rPr>
-          <w:rFonts w:hint="eastAsia"/>
-        </w:rPr>
-        <w:t>（膨胀抬高）</w:t>
-      </w:r>
-    </w:p>
-    <w:p>
-      <w:r>
-        <w:rPr>
-          <w:rFonts w:hint="eastAsia"/>
-          <w:b/>
-          <w:bCs/>
-        </w:rPr>
-        <w:t xml:space="preserve">182-72 </w:t>
-      </w:r>
-      <w:r>
-        <w:rPr>
-          <w:rFonts w:hint="eastAsia"/>
-        </w:rPr>
-        <w:t>横一</w:t>
-      </w:r>
-      <w:r>
-        <w:rPr>
-          <w:rFonts w:hint="eastAsia"/>
-        </w:rPr>
-        <w:t xml:space="preserve"> </w:t>
-      </w:r>
-      <w:r>
-        <w:rPr>
-          <w:rFonts w:hint="eastAsia"/>
-        </w:rPr>
-        <w:t>竖二</w:t>
-      </w:r>
-      <w:r>
-        <w:rPr>
-          <w:rFonts w:hint="eastAsia"/>
-        </w:rPr>
-        <w:t xml:space="preserve"> </w:t>
-      </w:r>
-      <w:r>
-        <w:rPr>
-          <w:rFonts w:hint="eastAsia"/>
-        </w:rPr>
-        <w:t>竖三</w:t>
-      </w:r>
-      <w:r>
-        <w:rPr>
-          <w:rFonts w:hint="eastAsia"/>
-        </w:rPr>
-        <w:t xml:space="preserve"> </w:t>
-      </w:r>
-      <w:r>
-        <w:rPr>
-          <w:rFonts w:hint="eastAsia"/>
-        </w:rPr>
-        <w:t>竖四</w:t>
-      </w:r>
-      <w:r>
-        <w:rPr>
-          <w:rFonts w:hint="eastAsia"/>
-        </w:rPr>
-        <w:t xml:space="preserve"> </w:t>
-      </w:r>
-      <w:r>
-        <w:rPr>
-          <w:rFonts w:hint="eastAsia"/>
-        </w:rPr>
-        <w:t>竖一</w:t>
-      </w:r>
-    </w:p>
-    <w:p>
-      <w:r>
-        <w:rPr>
-          <w:rFonts w:hint="eastAsia"/>
-        </w:rPr>
-        <w:t>（基墩）</w:t>
-      </w:r>
-    </w:p>
-    <w:p>
-      <w:r>
-        <w:rPr>
-          <w:rFonts w:hint="eastAsia"/>
-          <w:b/>
-          <w:bCs/>
-        </w:rPr>
-        <w:t xml:space="preserve">182-72 </w:t>
-      </w:r>
-      <w:r>
-        <w:rPr>
-          <w:rFonts w:hint="eastAsia"/>
-        </w:rPr>
-        <w:t>竖一</w:t>
-      </w:r>
-      <w:r>
-        <w:rPr>
-          <w:rFonts w:hint="eastAsia"/>
-          <w:highlight w:val="yellow"/>
-        </w:rPr>
-        <w:t xml:space="preserve"> </w:t>
-      </w:r>
-      <w:r>
-        <w:rPr>
-          <w:rFonts w:hint="eastAsia"/>
-          <w:highlight w:val="yellow"/>
-        </w:rPr>
-        <w:t>竖一横一</w:t>
-      </w:r>
-      <w:r>
-        <w:rPr>
-          <w:rFonts w:hint="eastAsia"/>
-        </w:rPr>
-        <w:t xml:space="preserve"> </w:t>
-      </w:r>
-      <w:r>
-        <w:rPr>
-          <w:rFonts w:hint="eastAsia"/>
-        </w:rPr>
-        <w:t>横一</w:t>
-      </w:r>
-      <w:r>
-        <w:rPr>
-          <w:rFonts w:hint="eastAsia"/>
-        </w:rPr>
-        <w:t xml:space="preserve"> </w:t>
-      </w:r>
-      <w:r>
-        <w:rPr>
-          <w:rFonts w:hint="eastAsia"/>
-        </w:rPr>
-        <w:t>竖二</w:t>
-      </w:r>
-      <w:r>
-        <w:rPr>
-          <w:rFonts w:hint="eastAsia"/>
-        </w:rPr>
-        <w:t xml:space="preserve"> </w:t>
-      </w:r>
-      <w:r>
-        <w:rPr>
-          <w:rFonts w:hint="eastAsia"/>
-          <w:highlight w:val="yellow"/>
-        </w:rPr>
-        <w:t>竖二横一</w:t>
-      </w:r>
-      <w:r>
-        <w:rPr>
-          <w:rFonts w:hint="eastAsia"/>
-        </w:rPr>
-        <w:t xml:space="preserve"> </w:t>
-      </w:r>
-      <w:r>
-        <w:rPr>
-          <w:rFonts w:hint="eastAsia"/>
-        </w:rPr>
-        <w:t>竖三</w:t>
-      </w:r>
-      <w:r>
-        <w:rPr>
-          <w:rFonts w:hint="eastAsia"/>
-        </w:rPr>
-        <w:t xml:space="preserve"> </w:t>
-      </w:r>
-      <w:r>
-        <w:rPr>
-          <w:rFonts w:hint="eastAsia"/>
-          <w:highlight w:val="yellow"/>
-        </w:rPr>
-        <w:t>竖三横一</w:t>
-      </w:r>
-      <w:r>
-        <w:rPr>
-          <w:rFonts w:hint="eastAsia"/>
-        </w:rPr>
-        <w:t xml:space="preserve"> </w:t>
-      </w:r>
-      <w:r>
-        <w:rPr>
-          <w:rFonts w:hint="eastAsia"/>
-        </w:rPr>
-        <w:t>竖四</w:t>
-      </w:r>
-      <w:r>
-        <w:rPr>
-          <w:rFonts w:hint="eastAsia"/>
-        </w:rPr>
-        <w:t xml:space="preserve"> </w:t>
-      </w:r>
-      <w:r>
-        <w:rPr>
-          <w:rFonts w:hint="eastAsia"/>
-          <w:highlight w:val="yellow"/>
-        </w:rPr>
-        <w:t>竖四横一</w:t>
-      </w:r>
-      <w:r>
-        <w:rPr>
-          <w:rFonts w:hint="eastAsia"/>
-        </w:rPr>
-        <w:t xml:space="preserve"> </w:t>
-      </w:r>
-      <w:r>
-        <w:rPr>
-          <w:rFonts w:hint="eastAsia"/>
-        </w:rPr>
-        <w:t>竖五</w:t>
-      </w:r>
-    </w:p>
-    <w:p>
-      <w:r>
-        <w:rPr>
-          <w:rFonts w:hint="eastAsia"/>
-        </w:rPr>
-        <w:t>（膨胀常规）</w:t>
-      </w:r>
-    </w:p>
-    <w:p>
-      <w:r>
-        <w:rPr>
-          <w:rFonts w:hint="eastAsia"/>
-          <w:b/>
-          <w:bCs/>
-        </w:rPr>
-        <w:t>182-72</w:t>
-      </w:r>
-      <w:r>
-        <w:rPr>
-          <w:rFonts w:hint="eastAsia"/>
-        </w:rPr>
-        <w:t xml:space="preserve"> </w:t>
-      </w:r>
-      <w:r>
-        <w:rPr>
-          <w:rFonts w:hint="eastAsia"/>
-        </w:rPr>
-        <w:t>竖二</w:t>
-      </w:r>
-      <w:r>
-        <w:rPr>
-          <w:rFonts w:hint="eastAsia"/>
-        </w:rPr>
-        <w:t xml:space="preserve"> </w:t>
-      </w:r>
-      <w:r>
-        <w:rPr>
-          <w:rFonts w:hint="eastAsia"/>
-          <w:highlight w:val="yellow"/>
-        </w:rPr>
-        <w:t>竖二横一</w:t>
-      </w:r>
-      <w:r>
-        <w:rPr>
-          <w:rFonts w:hint="eastAsia"/>
-        </w:rPr>
-        <w:t xml:space="preserve"> </w:t>
-      </w:r>
-      <w:r>
-        <w:rPr>
-          <w:rFonts w:hint="eastAsia"/>
-        </w:rPr>
-        <w:t>竖三</w:t>
-      </w:r>
-      <w:r>
-        <w:rPr>
-          <w:rFonts w:hint="eastAsia"/>
-        </w:rPr>
-        <w:t xml:space="preserve"> </w:t>
-      </w:r>
-      <w:r>
-        <w:rPr>
-          <w:rFonts w:hint="eastAsia"/>
-          <w:highlight w:val="yellow"/>
-        </w:rPr>
-        <w:t>竖三横一</w:t>
-      </w:r>
-      <w:r>
-        <w:rPr>
-          <w:rFonts w:hint="eastAsia"/>
-        </w:rPr>
-        <w:t xml:space="preserve"> </w:t>
-      </w:r>
-      <w:r>
-        <w:rPr>
-          <w:rFonts w:hint="eastAsia"/>
-        </w:rPr>
-        <w:t>竖四</w:t>
-      </w:r>
-      <w:r>
-        <w:rPr>
-          <w:rFonts w:hint="eastAsia"/>
-        </w:rPr>
-        <w:t xml:space="preserve"> </w:t>
-      </w:r>
-      <w:r>
-        <w:rPr>
-          <w:rFonts w:hint="eastAsia"/>
-          <w:highlight w:val="yellow"/>
-        </w:rPr>
-        <w:t>竖四横一</w:t>
-      </w:r>
-      <w:r>
-        <w:rPr>
-          <w:rFonts w:hint="eastAsia"/>
-        </w:rPr>
-        <w:t xml:space="preserve"> </w:t>
-      </w:r>
-      <w:r>
-        <w:rPr>
-          <w:rFonts w:hint="eastAsia"/>
-        </w:rPr>
-        <w:t>竖五</w:t>
-      </w:r>
-    </w:p>
-    <w:p>
-      <w:r>
-        <w:rPr>
-          <w:rFonts w:hint="eastAsia"/>
-        </w:rPr>
-        <w:t>（膨胀抬高）</w:t>
-      </w:r>
-    </w:p>
-    <w:p>
-      <w:r>
-        <w:rPr>
-          <w:rFonts w:hint="eastAsia"/>
-          <w:b/>
-          <w:bCs/>
-        </w:rPr>
-        <w:t xml:space="preserve">182-78 </w:t>
-      </w:r>
-      <w:r>
-        <w:rPr>
-          <w:rFonts w:hint="eastAsia"/>
-        </w:rPr>
-        <w:t>竖一</w:t>
-      </w:r>
-      <w:r>
-        <w:rPr>
-          <w:rFonts w:hint="eastAsia"/>
-        </w:rPr>
-        <w:t xml:space="preserve"> </w:t>
-      </w:r>
-      <w:r>
-        <w:rPr>
-          <w:rFonts w:hint="eastAsia"/>
-          <w:highlight w:val="yellow"/>
-        </w:rPr>
-        <w:t>竖一横一</w:t>
-      </w:r>
-      <w:r>
-        <w:rPr>
-          <w:rFonts w:hint="eastAsia"/>
-        </w:rPr>
-        <w:t xml:space="preserve"> </w:t>
-      </w:r>
-      <w:r>
-        <w:rPr>
-          <w:rFonts w:hint="eastAsia"/>
-        </w:rPr>
-        <w:t>横一</w:t>
-      </w:r>
-      <w:r>
-        <w:rPr>
-          <w:rFonts w:hint="eastAsia"/>
-        </w:rPr>
-        <w:t xml:space="preserve"> </w:t>
-      </w:r>
-      <w:r>
-        <w:rPr>
-          <w:rFonts w:hint="eastAsia"/>
-        </w:rPr>
-        <w:t>竖二</w:t>
-      </w:r>
-      <w:r>
-        <w:rPr>
-          <w:rFonts w:hint="eastAsia"/>
-        </w:rPr>
-        <w:t xml:space="preserve"> </w:t>
-      </w:r>
-      <w:r>
-        <w:rPr>
-          <w:rFonts w:hint="eastAsia"/>
-          <w:highlight w:val="yellow"/>
-        </w:rPr>
-        <w:t>竖二横一</w:t>
-      </w:r>
-      <w:r>
-        <w:rPr>
-          <w:rFonts w:hint="eastAsia"/>
-        </w:rPr>
-        <w:t xml:space="preserve"> </w:t>
-      </w:r>
-      <w:r>
-        <w:rPr>
-          <w:rFonts w:hint="eastAsia"/>
-        </w:rPr>
-        <w:t>竖三</w:t>
-      </w:r>
-      <w:r>
-        <w:rPr>
-          <w:rFonts w:hint="eastAsia"/>
-        </w:rPr>
-        <w:t xml:space="preserve"> </w:t>
-      </w:r>
-      <w:r>
-        <w:rPr>
-          <w:rFonts w:hint="eastAsia"/>
-          <w:highlight w:val="yellow"/>
-        </w:rPr>
-        <w:t>竖三横一</w:t>
-      </w:r>
-      <w:r>
-        <w:rPr>
-          <w:rFonts w:hint="eastAsia"/>
-        </w:rPr>
-        <w:t xml:space="preserve"> </w:t>
-      </w:r>
-      <w:r>
-        <w:rPr>
-          <w:rFonts w:hint="eastAsia"/>
-        </w:rPr>
-        <w:t>竖四</w:t>
-      </w:r>
-      <w:r>
-        <w:rPr>
-          <w:rFonts w:hint="eastAsia"/>
-        </w:rPr>
-        <w:t xml:space="preserve"> </w:t>
-      </w:r>
-      <w:r>
-        <w:rPr>
-          <w:rFonts w:hint="eastAsia"/>
-          <w:highlight w:val="yellow"/>
-        </w:rPr>
-        <w:t>竖四横一</w:t>
-      </w:r>
-      <w:r>
-        <w:rPr>
-          <w:rFonts w:hint="eastAsia"/>
-        </w:rPr>
-        <w:t xml:space="preserve"> </w:t>
-      </w:r>
-      <w:r>
-        <w:rPr>
-          <w:rFonts w:hint="eastAsia"/>
-        </w:rPr>
-        <w:t>竖五</w:t>
-      </w:r>
-    </w:p>
-    <w:p>
-      <w:r>
-        <w:rPr>
-          <w:rFonts w:hint="eastAsia"/>
-        </w:rPr>
-        <w:t>（膨胀常规）</w:t>
-      </w:r>
-    </w:p>
-    <w:p>
-      <w:r>
-        <w:rPr>
-          <w:rFonts w:hint="eastAsia"/>
-          <w:b/>
-          <w:bCs/>
-        </w:rPr>
-        <w:t xml:space="preserve">182-78 </w:t>
-      </w:r>
-      <w:r>
-        <w:rPr>
-          <w:rFonts w:hint="eastAsia"/>
-        </w:rPr>
-        <w:t>横一</w:t>
-      </w:r>
-      <w:r>
-        <w:rPr>
-          <w:rFonts w:hint="eastAsia"/>
-        </w:rPr>
-        <w:t xml:space="preserve"> </w:t>
-      </w:r>
-      <w:r>
-        <w:rPr>
-          <w:rFonts w:hint="eastAsia"/>
-        </w:rPr>
-        <w:t>竖二</w:t>
-      </w:r>
-      <w:r>
-        <w:rPr>
-          <w:rFonts w:hint="eastAsia"/>
-        </w:rPr>
-        <w:t xml:space="preserve"> </w:t>
-      </w:r>
-      <w:r>
-        <w:rPr>
-          <w:rFonts w:hint="eastAsia"/>
-        </w:rPr>
-        <w:t>竖三</w:t>
-      </w:r>
-      <w:r>
-        <w:rPr>
-          <w:rFonts w:hint="eastAsia"/>
-        </w:rPr>
-        <w:t xml:space="preserve"> </w:t>
-      </w:r>
-      <w:r>
-        <w:rPr>
-          <w:rFonts w:hint="eastAsia"/>
-        </w:rPr>
-        <w:t>竖四</w:t>
-      </w:r>
-      <w:r>
-        <w:rPr>
-          <w:rFonts w:hint="eastAsia"/>
-        </w:rPr>
-        <w:t xml:space="preserve"> </w:t>
-      </w:r>
-      <w:r>
-        <w:rPr>
-          <w:rFonts w:hint="eastAsia"/>
-        </w:rPr>
-        <w:t>竖一</w:t>
-      </w:r>
-    </w:p>
-    <w:p>
-      <w:r>
-        <w:rPr>
-          <w:rFonts w:hint="eastAsia"/>
-        </w:rPr>
-        <w:t>（基墩）</w:t>
-      </w:r>
-    </w:p>
-    <w:p>
-      <w:r>
-        <w:rPr>
-          <w:rFonts w:hint="eastAsia"/>
-          <w:b/>
-          <w:bCs/>
-        </w:rPr>
-        <w:t>182-78</w:t>
-      </w:r>
-      <w:r>
-        <w:rPr>
-          <w:rFonts w:hint="eastAsia"/>
-        </w:rPr>
-        <w:t xml:space="preserve"> </w:t>
-      </w:r>
-      <w:r>
-        <w:rPr>
-          <w:rFonts w:hint="eastAsia"/>
-        </w:rPr>
-        <w:t>竖二</w:t>
-      </w:r>
-      <w:r>
-        <w:rPr>
-          <w:rFonts w:hint="eastAsia"/>
-        </w:rPr>
-        <w:t xml:space="preserve"> </w:t>
-      </w:r>
-      <w:r>
-        <w:rPr>
-          <w:rFonts w:hint="eastAsia"/>
-          <w:highlight w:val="yellow"/>
-        </w:rPr>
-        <w:t>竖二横一</w:t>
-      </w:r>
-      <w:r>
-        <w:rPr>
-          <w:rFonts w:hint="eastAsia"/>
-        </w:rPr>
-        <w:t xml:space="preserve"> </w:t>
-      </w:r>
-      <w:r>
-        <w:rPr>
-          <w:rFonts w:hint="eastAsia"/>
-        </w:rPr>
-        <w:t>竖三</w:t>
-      </w:r>
-      <w:r>
-        <w:rPr>
-          <w:rFonts w:hint="eastAsia"/>
-        </w:rPr>
-        <w:t xml:space="preserve"> </w:t>
-      </w:r>
-      <w:r>
-        <w:rPr>
-          <w:rFonts w:hint="eastAsia"/>
-          <w:highlight w:val="yellow"/>
-        </w:rPr>
-        <w:t>竖三横一</w:t>
-      </w:r>
-      <w:r>
-        <w:rPr>
-          <w:rFonts w:hint="eastAsia"/>
-        </w:rPr>
-        <w:t xml:space="preserve"> </w:t>
-      </w:r>
-      <w:r>
-        <w:rPr>
-          <w:rFonts w:hint="eastAsia"/>
-        </w:rPr>
-        <w:t>竖四</w:t>
-      </w:r>
-      <w:r>
-        <w:rPr>
-          <w:rFonts w:hint="eastAsia"/>
-        </w:rPr>
-        <w:t xml:space="preserve"> </w:t>
-      </w:r>
-      <w:r>
-        <w:rPr>
-          <w:rFonts w:hint="eastAsia"/>
-          <w:highlight w:val="yellow"/>
-        </w:rPr>
-        <w:t>竖四横一</w:t>
-      </w:r>
-      <w:r>
-        <w:rPr>
-          <w:rFonts w:hint="eastAsia"/>
-        </w:rPr>
-        <w:t xml:space="preserve"> </w:t>
-      </w:r>
-      <w:r>
-        <w:rPr>
-          <w:rFonts w:hint="eastAsia"/>
-        </w:rPr>
-        <w:t>竖五</w:t>
-      </w:r>
-    </w:p>
-    <w:p>
-      <w:r>
-        <w:rPr>
-          <w:rFonts w:hint="eastAsia"/>
-        </w:rPr>
-        <w:t>（膨胀抬高）</w:t>
-      </w:r>
-    </w:p>
-    <w:p>
-      <w:r>
-        <w:rPr>
-          <w:rFonts w:hint="eastAsia"/>
-          <w:b/>
-          <w:bCs/>
-        </w:rPr>
-        <w:t>Verticalnum crossnum</w:t>
-      </w:r>
-      <w:r>
-        <w:rPr>
-          <w:rFonts w:hint="eastAsia"/>
-        </w:rPr>
-        <w:t>:</w:t>
-      </w:r>
-    </w:p>
-    <w:p>
-      <w:r>
-        <w:rPr>
-          <w:rFonts w:hint="eastAsia"/>
-        </w:rPr>
-        <w:t>对于只有竖的方案：</w:t>
-      </w:r>
-    </w:p>
-    <w:p>
-      <w:r>
-        <w:rPr>
-          <w:rFonts w:hint="eastAsia"/>
-        </w:rPr>
-        <w:t>Verticalnum = 2 ~ 30,crossnum = 0</w:t>
-      </w:r>
-    </w:p>
-    <w:p>
-      <w:r>
-        <w:rPr>
-          <w:rFonts w:hint="eastAsia"/>
-        </w:rPr>
-        <w:t>对于竖</w:t>
-      </w:r>
-      <w:r>
-        <w:rPr>
-          <w:rFonts w:hint="eastAsia"/>
-        </w:rPr>
-        <w:t>+</w:t>
-      </w:r>
-      <w:r>
-        <w:rPr>
-          <w:rFonts w:hint="eastAsia"/>
-        </w:rPr>
-        <w:t>横的方案：</w:t>
-      </w:r>
-    </w:p>
-    <w:p>
-      <w:r>
-        <w:rPr>
-          <w:rFonts w:hint="eastAsia"/>
-        </w:rPr>
-        <w:t>Verticalnum = 2 ~ 30,crossnum = width/component.length</w:t>
-      </w:r>
-      <w:r>
-        <w:rPr>
-          <w:rFonts w:hint="eastAsia"/>
-        </w:rPr>
-        <w:t>（取整）</w:t>
+        <w:t xml:space="preserve">   </w:t>
+      </w:r>
+      <w:r>
+        <w:rPr>
+          <w:rFonts w:hint="eastAsia"/>
+        </w:rPr>
+        <w:t>抬高</w:t>
+      </w:r>
+    </w:p>
+    <w:p>
+      <w:r>
+        <w:rPr>
+          <w:noProof/>
+        </w:rPr>
+        <w:drawing>
+          <wp:inline distT="0" distB="0" distL="0" distR="0" wp14:anchorId="243D9733" wp14:editId="69DE4BBA">
+            <wp:extent cx="3019048" cy="2247619"/>
+            <wp:effectExtent l="0" t="0" r="0" b="635"/>
+            <wp:docPr id="272557027" name="图片 1"/>
+            <wp:cNvGraphicFramePr>
+              <a:graphicFrameLocks xmlns:a="http://schemas.openxmlformats.org/drawingml/2006/main" noChangeAspect="1"/>
+            </wp:cNvGraphicFramePr>
+            <a:graphic xmlns:a="http://schemas.openxmlformats.org/drawingml/2006/main">
+              <a:graphicData uri="http://schemas.openxmlformats.org/drawingml/2006/picture">
+                <pic:pic xmlns:pic="http://schemas.openxmlformats.org/drawingml/2006/picture">
+                  <pic:nvPicPr>
+                    <pic:cNvPr id="272557027" name=""/>
+                    <pic:cNvPicPr/>
+                  </pic:nvPicPr>
+                  <pic:blipFill>
+                    <a:blip r:embed="rId12"/>
+                    <a:stretch>
+                      <a:fillRect/>
+                    </a:stretch>
+                  </pic:blipFill>
+                  <pic:spPr>
+                    <a:xfrm>
+                      <a:off x="0" y="0"/>
+                      <a:ext cx="3019048" cy="2247619"/>
+                    </a:xfrm>
+                    <a:prstGeom prst="rect">
+                      <a:avLst/>
+                    </a:prstGeom>
+                  </pic:spPr>
+                </pic:pic>
+              </a:graphicData>
+            </a:graphic>
+          </wp:inline>
+        </w:drawing>
+      </w:r>
+    </w:p>
+    <w:p>
+      <w:r>
+        <w:rPr>
+          <w:rFonts w:hint="eastAsia"/>
+        </w:rPr>
+        <w:lastRenderedPageBreak/>
+        <w:t>风压</w:t>
+      </w:r>
+      <w:r>
+        <w:rPr>
+          <w:rFonts w:hint="eastAsia"/>
+        </w:rPr>
+        <w:t xml:space="preserve">0.9785   </w:t>
+      </w:r>
+      <w:r>
+        <w:rPr>
+          <w:rFonts w:hint="eastAsia"/>
+        </w:rPr>
+        <w:t>非矩形膨胀</w:t>
+      </w:r>
+      <w:r>
+        <w:rPr>
+          <w:rFonts w:hint="eastAsia"/>
+        </w:rPr>
+        <w:t xml:space="preserve">   182-72</w:t>
+      </w:r>
+      <w:r>
+        <w:rPr>
+          <w:rFonts w:hint="eastAsia"/>
+        </w:rPr>
+        <w:t xml:space="preserve">   </w:t>
+      </w:r>
+      <w:r>
+        <w:rPr>
+          <w:rFonts w:hint="eastAsia"/>
+        </w:rPr>
+        <w:t>抬高</w:t>
+      </w:r>
+    </w:p>
+    <w:p>
+      <w:r>
+        <w:rPr>
+          <w:noProof/>
+        </w:rPr>
+        <w:drawing>
+          <wp:inline distT="0" distB="0" distL="0" distR="0" wp14:anchorId="0195C2B6" wp14:editId="695B7850">
+            <wp:extent cx="2876190" cy="2647619"/>
+            <wp:effectExtent l="0" t="0" r="635" b="635"/>
+            <wp:docPr id="736419975" name="图片 1"/>
+            <wp:cNvGraphicFramePr>
+              <a:graphicFrameLocks xmlns:a="http://schemas.openxmlformats.org/drawingml/2006/main" noChangeAspect="1"/>
+            </wp:cNvGraphicFramePr>
+            <a:graphic xmlns:a="http://schemas.openxmlformats.org/drawingml/2006/main">
+              <a:graphicData uri="http://schemas.openxmlformats.org/drawingml/2006/picture">
+                <pic:pic xmlns:pic="http://schemas.openxmlformats.org/drawingml/2006/picture">
+                  <pic:nvPicPr>
+                    <pic:cNvPr id="736419975" name=""/>
+                    <pic:cNvPicPr/>
+                  </pic:nvPicPr>
+                  <pic:blipFill>
+                    <a:blip r:embed="rId13"/>
+                    <a:stretch>
+                      <a:fillRect/>
+                    </a:stretch>
+                  </pic:blipFill>
+                  <pic:spPr>
+                    <a:xfrm>
+                      <a:off x="0" y="0"/>
+                      <a:ext cx="2876190" cy="2647619"/>
+                    </a:xfrm>
+                    <a:prstGeom prst="rect">
+                      <a:avLst/>
+                    </a:prstGeom>
+                  </pic:spPr>
+                </pic:pic>
+              </a:graphicData>
+            </a:graphic>
+          </wp:inline>
+        </w:drawing>
       </w:r>
     </w:p>
     <w:p>
       <w:pPr>
         <w:rPr>
-          <w:highlight w:val="yellow"/>
+          <w:rFonts w:hint="eastAsia"/>
         </w:rPr>
       </w:pPr>
       <w:r>
         <w:rPr>
           <w:rFonts w:hint="eastAsia"/>
-          <w:highlight w:val="yellow"/>
-        </w:rPr>
-        <w:t>不是从</w:t>
-      </w:r>
-      <w:r>
-        <w:rPr>
-          <w:rFonts w:hint="eastAsia"/>
-          <w:highlight w:val="yellow"/>
-        </w:rPr>
-        <w:t>2</w:t>
-      </w:r>
-      <w:r>
-        <w:rPr>
-          <w:rFonts w:hint="eastAsia"/>
-          <w:highlight w:val="yellow"/>
-        </w:rPr>
-        <w:t>开始</w:t>
+        </w:rPr>
+        <w:t>风压</w:t>
+      </w:r>
+      <w:r>
+        <w:rPr>
+          <w:rFonts w:hint="eastAsia"/>
+        </w:rPr>
+        <w:t xml:space="preserve">0.9785   </w:t>
+      </w:r>
+      <w:r>
+        <w:rPr>
+          <w:rFonts w:hint="eastAsia"/>
+        </w:rPr>
+        <w:t>非矩形膨胀</w:t>
+      </w:r>
+      <w:r>
+        <w:rPr>
+          <w:rFonts w:hint="eastAsia"/>
+        </w:rPr>
+        <w:t xml:space="preserve">   </w:t>
+      </w:r>
+      <w:r>
+        <w:t>210-60</w:t>
+      </w:r>
+      <w:r>
+        <w:rPr>
+          <w:rFonts w:hint="eastAsia"/>
+        </w:rPr>
+        <w:t xml:space="preserve">   </w:t>
+      </w:r>
+      <w:r>
+        <w:rPr>
+          <w:rFonts w:hint="eastAsia"/>
+        </w:rPr>
+        <w:t>抬高</w:t>
+      </w:r>
+    </w:p>
+    <w:p>
+      <w:r>
+        <w:rPr>
+          <w:noProof/>
+        </w:rPr>
+        <w:drawing>
+          <wp:inline distT="0" distB="0" distL="0" distR="0" wp14:anchorId="64B1CD11" wp14:editId="3D204280">
+            <wp:extent cx="3142857" cy="2161905"/>
+            <wp:effectExtent l="0" t="0" r="635" b="0"/>
+            <wp:docPr id="210890320" name="图片 1"/>
+            <wp:cNvGraphicFramePr>
+              <a:graphicFrameLocks xmlns:a="http://schemas.openxmlformats.org/drawingml/2006/main" noChangeAspect="1"/>
+            </wp:cNvGraphicFramePr>
+            <a:graphic xmlns:a="http://schemas.openxmlformats.org/drawingml/2006/main">
+              <a:graphicData uri="http://schemas.openxmlformats.org/drawingml/2006/picture">
+                <pic:pic xmlns:pic="http://schemas.openxmlformats.org/drawingml/2006/picture">
+                  <pic:nvPicPr>
+                    <pic:cNvPr id="210890320" name=""/>
+                    <pic:cNvPicPr/>
+                  </pic:nvPicPr>
+                  <pic:blipFill>
+                    <a:blip r:embed="rId14"/>
+                    <a:stretch>
+                      <a:fillRect/>
+                    </a:stretch>
+                  </pic:blipFill>
+                  <pic:spPr>
+                    <a:xfrm>
+                      <a:off x="0" y="0"/>
+                      <a:ext cx="3142857" cy="2161905"/>
+                    </a:xfrm>
+                    <a:prstGeom prst="rect">
+                      <a:avLst/>
+                    </a:prstGeom>
+                  </pic:spPr>
+                </pic:pic>
+              </a:graphicData>
+            </a:graphic>
+          </wp:inline>
+        </w:drawing>
       </w:r>
     </w:p>
     <w:p>
       <w:pPr>
         <w:rPr>
-          <w:highlight w:val="yellow"/>
+          <w:rFonts w:hint="eastAsia"/>
         </w:rPr>
       </w:pPr>
       <w:r>
         <w:rPr>
           <w:rFonts w:hint="eastAsia"/>
-          <w:highlight w:val="yellow"/>
-        </w:rPr>
-        <w:t>从</w:t>
-      </w:r>
-      <w:r>
-        <w:rPr>
-          <w:rFonts w:hint="eastAsia"/>
-          <w:highlight w:val="yellow"/>
-        </w:rPr>
-        <w:t>verticalnum * component.width &gt; component.length</w:t>
-      </w:r>
-      <w:r>
-        <w:rPr>
-          <w:rFonts w:hint="eastAsia"/>
-          <w:highlight w:val="yellow"/>
-        </w:rPr>
-        <w:t>的最小</w:t>
-      </w:r>
-      <w:r>
-        <w:rPr>
-          <w:rFonts w:hint="eastAsia"/>
-          <w:highlight w:val="yellow"/>
-        </w:rPr>
-        <w:t>verticalnum</w:t>
-      </w:r>
-      <w:r>
-        <w:rPr>
-          <w:rFonts w:hint="eastAsia"/>
-          <w:highlight w:val="yellow"/>
-        </w:rPr>
-        <w:t>开始</w:t>
-      </w:r>
-    </w:p>
-    <w:p>
-      <w:r>
-        <w:rPr>
-          <w:rFonts w:hint="eastAsia"/>
-        </w:rPr>
-        <w:t>对于只有横的方案：</w:t>
-      </w:r>
-    </w:p>
-    <w:p>
-      <w:r>
-        <w:rPr>
-          <w:rFonts w:hint="eastAsia"/>
-        </w:rPr>
-        <w:t>Verticalnum = 0,crossnum = 1 ~ 15</w:t>
+        </w:rPr>
+        <w:t>风压</w:t>
+      </w:r>
+      <w:r>
+        <w:rPr>
+          <w:rFonts w:hint="eastAsia"/>
+        </w:rPr>
+        <w:t xml:space="preserve">0.9785   </w:t>
+      </w:r>
+      <w:r>
+        <w:rPr>
+          <w:rFonts w:hint="eastAsia"/>
+        </w:rPr>
+        <w:t>非矩形膨胀</w:t>
+      </w:r>
+      <w:r>
+        <w:rPr>
+          <w:rFonts w:hint="eastAsia"/>
+        </w:rPr>
+        <w:t xml:space="preserve">   182-72</w:t>
+      </w:r>
+      <w:r>
+        <w:rPr>
+          <w:rFonts w:hint="eastAsia"/>
+        </w:rPr>
+        <w:t xml:space="preserve">   </w:t>
+      </w:r>
+      <w:r>
+        <w:rPr>
+          <w:rFonts w:hint="eastAsia"/>
+        </w:rPr>
+        <w:t>抬高</w:t>
+      </w:r>
+    </w:p>
+    <w:p>
+      <w:r>
+        <w:rPr>
+          <w:noProof/>
+        </w:rPr>
+        <w:drawing>
+          <wp:inline distT="0" distB="0" distL="0" distR="0" wp14:anchorId="46D438CA" wp14:editId="56937BF1">
+            <wp:extent cx="2876190" cy="3133333"/>
+            <wp:effectExtent l="0" t="0" r="635" b="0"/>
+            <wp:docPr id="337114515" name="图片 1"/>
+            <wp:cNvGraphicFramePr>
+              <a:graphicFrameLocks xmlns:a="http://schemas.openxmlformats.org/drawingml/2006/main" noChangeAspect="1"/>
+            </wp:cNvGraphicFramePr>
+            <a:graphic xmlns:a="http://schemas.openxmlformats.org/drawingml/2006/main">
+              <a:graphicData uri="http://schemas.openxmlformats.org/drawingml/2006/picture">
+                <pic:pic xmlns:pic="http://schemas.openxmlformats.org/drawingml/2006/picture">
+                  <pic:nvPicPr>
+                    <pic:cNvPr id="337114515" name=""/>
+                    <pic:cNvPicPr/>
+                  </pic:nvPicPr>
+                  <pic:blipFill>
+                    <a:blip r:embed="rId15"/>
+                    <a:stretch>
+                      <a:fillRect/>
+                    </a:stretch>
+                  </pic:blipFill>
+                  <pic:spPr>
+                    <a:xfrm>
+                      <a:off x="0" y="0"/>
+                      <a:ext cx="2876190" cy="3133333"/>
+                    </a:xfrm>
+                    <a:prstGeom prst="rect">
+                      <a:avLst/>
+                    </a:prstGeom>
+                  </pic:spPr>
+                </pic:pic>
+              </a:graphicData>
+            </a:graphic>
+          </wp:inline>
+        </w:drawing>
+      </w:r>
+    </w:p>
+    <w:p>
+      <w:r>
+        <w:rPr>
+          <w:rFonts w:hint="eastAsia"/>
+        </w:rPr>
+        <w:lastRenderedPageBreak/>
+        <w:t>风压</w:t>
+      </w:r>
+      <w:r>
+        <w:rPr>
+          <w:rFonts w:hint="eastAsia"/>
+        </w:rPr>
+        <w:t xml:space="preserve">0.9785   </w:t>
+      </w:r>
+      <w:r>
+        <w:rPr>
+          <w:rFonts w:hint="eastAsia"/>
+        </w:rPr>
+        <w:t>非矩形膨胀</w:t>
+      </w:r>
+      <w:r>
+        <w:rPr>
+          <w:rFonts w:hint="eastAsia"/>
+        </w:rPr>
+        <w:t xml:space="preserve">   </w:t>
+      </w:r>
+      <w:r>
+        <w:t>210-60</w:t>
+      </w:r>
+      <w:r>
+        <w:rPr>
+          <w:rFonts w:hint="eastAsia"/>
+        </w:rPr>
+        <w:t xml:space="preserve">   </w:t>
+      </w:r>
+      <w:r>
+        <w:rPr>
+          <w:rFonts w:hint="eastAsia"/>
+        </w:rPr>
+        <w:t>抬高</w:t>
+      </w:r>
+    </w:p>
+    <w:p>
+      <w:r>
+        <w:rPr>
+          <w:noProof/>
+        </w:rPr>
+        <w:drawing>
+          <wp:inline distT="0" distB="0" distL="0" distR="0" wp14:anchorId="2CA704F1" wp14:editId="6F658893">
+            <wp:extent cx="3002507" cy="2512671"/>
+            <wp:effectExtent l="0" t="0" r="7620" b="2540"/>
+            <wp:docPr id="1740235285" name="图片 1"/>
+            <wp:cNvGraphicFramePr>
+              <a:graphicFrameLocks xmlns:a="http://schemas.openxmlformats.org/drawingml/2006/main" noChangeAspect="1"/>
+            </wp:cNvGraphicFramePr>
+            <a:graphic xmlns:a="http://schemas.openxmlformats.org/drawingml/2006/main">
+              <a:graphicData uri="http://schemas.openxmlformats.org/drawingml/2006/picture">
+                <pic:pic xmlns:pic="http://schemas.openxmlformats.org/drawingml/2006/picture">
+                  <pic:nvPicPr>
+                    <pic:cNvPr id="1740235285" name=""/>
+                    <pic:cNvPicPr/>
+                  </pic:nvPicPr>
+                  <pic:blipFill>
+                    <a:blip r:embed="rId16"/>
+                    <a:stretch>
+                      <a:fillRect/>
+                    </a:stretch>
+                  </pic:blipFill>
+                  <pic:spPr>
+                    <a:xfrm>
+                      <a:off x="0" y="0"/>
+                      <a:ext cx="3011596" cy="2520277"/>
+                    </a:xfrm>
+                    <a:prstGeom prst="rect">
+                      <a:avLst/>
+                    </a:prstGeom>
+                  </pic:spPr>
+                </pic:pic>
+              </a:graphicData>
+            </a:graphic>
+          </wp:inline>
+        </w:drawing>
+      </w:r>
+    </w:p>
+    <w:p>
+      <w:r>
+        <w:rPr>
+          <w:rFonts w:hint="eastAsia"/>
+        </w:rPr>
+        <w:t>风压</w:t>
+      </w:r>
+      <w:r>
+        <w:rPr>
+          <w:rFonts w:hint="eastAsia"/>
+        </w:rPr>
+        <w:t xml:space="preserve">0.9785   </w:t>
+      </w:r>
+      <w:r>
+        <w:rPr>
+          <w:rFonts w:hint="eastAsia"/>
+        </w:rPr>
+        <w:t>非矩形膨胀</w:t>
+      </w:r>
+      <w:r>
+        <w:rPr>
+          <w:rFonts w:hint="eastAsia"/>
+        </w:rPr>
+        <w:t xml:space="preserve">   182-72</w:t>
+      </w:r>
+      <w:r>
+        <w:rPr>
+          <w:rFonts w:hint="eastAsia"/>
+        </w:rPr>
+        <w:t xml:space="preserve">   </w:t>
+      </w:r>
+      <w:r>
+        <w:rPr>
+          <w:rFonts w:hint="eastAsia"/>
+        </w:rPr>
+        <w:t>抬高</w:t>
+      </w:r>
+    </w:p>
+    <w:p>
+      <w:r>
+        <w:rPr>
+          <w:noProof/>
+        </w:rPr>
+        <w:drawing>
+          <wp:inline distT="0" distB="0" distL="0" distR="0" wp14:anchorId="3F1676DD" wp14:editId="28CA10A3">
+            <wp:extent cx="2695433" cy="2885496"/>
+            <wp:effectExtent l="0" t="0" r="0" b="0"/>
+            <wp:docPr id="1970600857" name="图片 1"/>
+            <wp:cNvGraphicFramePr>
+              <a:graphicFrameLocks xmlns:a="http://schemas.openxmlformats.org/drawingml/2006/main" noChangeAspect="1"/>
+            </wp:cNvGraphicFramePr>
+            <a:graphic xmlns:a="http://schemas.openxmlformats.org/drawingml/2006/main">
+              <a:graphicData uri="http://schemas.openxmlformats.org/drawingml/2006/picture">
+                <pic:pic xmlns:pic="http://schemas.openxmlformats.org/drawingml/2006/picture">
+                  <pic:nvPicPr>
+                    <pic:cNvPr id="1970600857" name=""/>
+                    <pic:cNvPicPr/>
+                  </pic:nvPicPr>
+                  <pic:blipFill>
+                    <a:blip r:embed="rId17"/>
+                    <a:stretch>
+                      <a:fillRect/>
+                    </a:stretch>
+                  </pic:blipFill>
+                  <pic:spPr>
+                    <a:xfrm>
+                      <a:off x="0" y="0"/>
+                      <a:ext cx="2698592" cy="2888877"/>
+                    </a:xfrm>
+                    <a:prstGeom prst="rect">
+                      <a:avLst/>
+                    </a:prstGeom>
+                  </pic:spPr>
+                </pic:pic>
+              </a:graphicData>
+            </a:graphic>
+          </wp:inline>
+        </w:drawing>
+      </w:r>
+    </w:p>
+    <w:p>
+      <w:r>
+        <w:rPr>
+          <w:rFonts w:hint="eastAsia"/>
+        </w:rPr>
+        <w:t>风压</w:t>
+      </w:r>
+      <w:r>
+        <w:rPr>
+          <w:rFonts w:hint="eastAsia"/>
+        </w:rPr>
+        <w:t xml:space="preserve">0.9785   </w:t>
+      </w:r>
+      <w:r>
+        <w:rPr>
+          <w:rFonts w:hint="eastAsia"/>
+        </w:rPr>
+        <w:t>非矩形膨胀</w:t>
+      </w:r>
+      <w:r>
+        <w:rPr>
+          <w:rFonts w:hint="eastAsia"/>
+        </w:rPr>
+        <w:t xml:space="preserve">   </w:t>
+      </w:r>
+      <w:r>
+        <w:t>210-60</w:t>
+      </w:r>
+      <w:r>
+        <w:rPr>
+          <w:rFonts w:hint="eastAsia"/>
+        </w:rPr>
+        <w:t xml:space="preserve">   </w:t>
+      </w:r>
+      <w:r>
+        <w:rPr>
+          <w:rFonts w:hint="eastAsia"/>
+        </w:rPr>
+        <w:t>抬高</w:t>
+      </w:r>
+    </w:p>
+    <w:p>
+      <w:r>
+        <w:rPr>
+          <w:noProof/>
+        </w:rPr>
+        <w:drawing>
+          <wp:inline distT="0" distB="0" distL="0" distR="0" wp14:anchorId="565FA06C" wp14:editId="2D9A2FE5">
+            <wp:extent cx="3066667" cy="2561905"/>
+            <wp:effectExtent l="0" t="0" r="635" b="0"/>
+            <wp:docPr id="1385789495" name="图片 1"/>
+            <wp:cNvGraphicFramePr>
+              <a:graphicFrameLocks xmlns:a="http://schemas.openxmlformats.org/drawingml/2006/main" noChangeAspect="1"/>
+            </wp:cNvGraphicFramePr>
+            <a:graphic xmlns:a="http://schemas.openxmlformats.org/drawingml/2006/main">
+              <a:graphicData uri="http://schemas.openxmlformats.org/drawingml/2006/picture">
+                <pic:pic xmlns:pic="http://schemas.openxmlformats.org/drawingml/2006/picture">
+                  <pic:nvPicPr>
+                    <pic:cNvPr id="1385789495" name=""/>
+                    <pic:cNvPicPr/>
+                  </pic:nvPicPr>
+                  <pic:blipFill>
+                    <a:blip r:embed="rId18"/>
+                    <a:stretch>
+                      <a:fillRect/>
+                    </a:stretch>
+                  </pic:blipFill>
+                  <pic:spPr>
+                    <a:xfrm>
+                      <a:off x="0" y="0"/>
+                      <a:ext cx="3066667" cy="2561905"/>
+                    </a:xfrm>
+                    <a:prstGeom prst="rect">
+                      <a:avLst/>
+                    </a:prstGeom>
+                  </pic:spPr>
+                </pic:pic>
+              </a:graphicData>
+            </a:graphic>
+          </wp:inline>
+        </w:drawing>
+      </w:r>
+    </w:p>
+    <w:p>
+      <w:r>
+        <w:rPr>
+          <w:rFonts w:hint="eastAsia"/>
+        </w:rPr>
+        <w:lastRenderedPageBreak/>
+        <w:t>风压</w:t>
+      </w:r>
+      <w:r>
+        <w:rPr>
+          <w:rFonts w:hint="eastAsia"/>
+        </w:rPr>
+        <w:t xml:space="preserve">0.9785   </w:t>
+      </w:r>
+      <w:r>
+        <w:rPr>
+          <w:rFonts w:hint="eastAsia"/>
+        </w:rPr>
+        <w:t>非矩形膨胀</w:t>
+      </w:r>
+      <w:r>
+        <w:rPr>
+          <w:rFonts w:hint="eastAsia"/>
+        </w:rPr>
+        <w:t xml:space="preserve">   </w:t>
+      </w:r>
+      <w:r>
+        <w:t>182</w:t>
+      </w:r>
+      <w:r>
+        <w:rPr>
+          <w:rFonts w:hint="eastAsia"/>
+        </w:rPr>
+        <w:t>-</w:t>
+      </w:r>
+      <w:r>
+        <w:t>72</w:t>
+      </w:r>
+    </w:p>
+    <w:p>
+      <w:r>
+        <w:rPr>
+          <w:noProof/>
+        </w:rPr>
+        <w:drawing>
+          <wp:inline distT="0" distB="0" distL="0" distR="0" wp14:anchorId="54C58EF7" wp14:editId="5910275E">
+            <wp:extent cx="5274310" cy="712470"/>
+            <wp:effectExtent l="0" t="0" r="2540" b="0"/>
+            <wp:docPr id="1525097728" name="图片 1"/>
+            <wp:cNvGraphicFramePr>
+              <a:graphicFrameLocks xmlns:a="http://schemas.openxmlformats.org/drawingml/2006/main" noChangeAspect="1"/>
+            </wp:cNvGraphicFramePr>
+            <a:graphic xmlns:a="http://schemas.openxmlformats.org/drawingml/2006/main">
+              <a:graphicData uri="http://schemas.openxmlformats.org/drawingml/2006/picture">
+                <pic:pic xmlns:pic="http://schemas.openxmlformats.org/drawingml/2006/picture">
+                  <pic:nvPicPr>
+                    <pic:cNvPr id="1525097728" name=""/>
+                    <pic:cNvPicPr/>
+                  </pic:nvPicPr>
+                  <pic:blipFill>
+                    <a:blip r:embed="rId19"/>
+                    <a:stretch>
+                      <a:fillRect/>
+                    </a:stretch>
+                  </pic:blipFill>
+                  <pic:spPr>
+                    <a:xfrm>
+                      <a:off x="0" y="0"/>
+                      <a:ext cx="5274310" cy="712470"/>
+                    </a:xfrm>
+                    <a:prstGeom prst="rect">
+                      <a:avLst/>
+                    </a:prstGeom>
+                  </pic:spPr>
+                </pic:pic>
+              </a:graphicData>
+            </a:graphic>
+          </wp:inline>
+        </w:drawing>
+      </w:r>
+    </w:p>
+    <w:p>
+      <w:r>
+        <w:rPr>
+          <w:noProof/>
+        </w:rPr>
+        <w:drawing>
+          <wp:inline distT="0" distB="0" distL="0" distR="0" wp14:anchorId="78371812" wp14:editId="5503AEB9">
+            <wp:extent cx="5274310" cy="756920"/>
+            <wp:effectExtent l="0" t="0" r="2540" b="5080"/>
+            <wp:docPr id="1582740651" name="图片 1"/>
+            <wp:cNvGraphicFramePr>
+              <a:graphicFrameLocks xmlns:a="http://schemas.openxmlformats.org/drawingml/2006/main" noChangeAspect="1"/>
+            </wp:cNvGraphicFramePr>
+            <a:graphic xmlns:a="http://schemas.openxmlformats.org/drawingml/2006/main">
+              <a:graphicData uri="http://schemas.openxmlformats.org/drawingml/2006/picture">
+                <pic:pic xmlns:pic="http://schemas.openxmlformats.org/drawingml/2006/picture">
+                  <pic:nvPicPr>
+                    <pic:cNvPr id="1582740651" name=""/>
+                    <pic:cNvPicPr/>
+                  </pic:nvPicPr>
+                  <pic:blipFill>
+                    <a:blip r:embed="rId20"/>
+                    <a:stretch>
+                      <a:fillRect/>
+                    </a:stretch>
+                  </pic:blipFill>
+                  <pic:spPr>
+                    <a:xfrm>
+                      <a:off x="0" y="0"/>
+                      <a:ext cx="5274310" cy="756920"/>
+                    </a:xfrm>
+                    <a:prstGeom prst="rect">
+                      <a:avLst/>
+                    </a:prstGeom>
+                  </pic:spPr>
+                </pic:pic>
+              </a:graphicData>
+            </a:graphic>
+          </wp:inline>
+        </w:drawing>
+      </w:r>
+    </w:p>
+    <w:p>
+      <w:pPr>
+        <w:rPr>
+          <w:rFonts w:hint="eastAsia"/>
+        </w:rPr>
+      </w:pPr>
+      <w:r>
+        <w:rPr>
+          <w:noProof/>
+        </w:rPr>
+        <w:drawing>
+          <wp:inline distT="0" distB="0" distL="0" distR="0" wp14:anchorId="0AF764AE" wp14:editId="695D1D8A">
+            <wp:extent cx="2674487" cy="1013717"/>
+            <wp:effectExtent l="0" t="0" r="0" b="0"/>
+            <wp:docPr id="764077081" name="图片 1"/>
+            <wp:cNvGraphicFramePr>
+              <a:graphicFrameLocks xmlns:a="http://schemas.openxmlformats.org/drawingml/2006/main" noChangeAspect="1"/>
+            </wp:cNvGraphicFramePr>
+            <a:graphic xmlns:a="http://schemas.openxmlformats.org/drawingml/2006/main">
+              <a:graphicData uri="http://schemas.openxmlformats.org/drawingml/2006/picture">
+                <pic:pic xmlns:pic="http://schemas.openxmlformats.org/drawingml/2006/picture">
+                  <pic:nvPicPr>
+                    <pic:cNvPr id="764077081" name=""/>
+                    <pic:cNvPicPr/>
+                  </pic:nvPicPr>
+                  <pic:blipFill>
+                    <a:blip r:embed="rId21"/>
+                    <a:stretch>
+                      <a:fillRect/>
+                    </a:stretch>
+                  </pic:blipFill>
+                  <pic:spPr>
+                    <a:xfrm>
+                      <a:off x="0" y="0"/>
+                      <a:ext cx="2700721" cy="1023661"/>
+                    </a:xfrm>
+                    <a:prstGeom prst="rect">
+                      <a:avLst/>
+                    </a:prstGeom>
+                  </pic:spPr>
+                </pic:pic>
+              </a:graphicData>
+            </a:graphic>
+          </wp:inline>
+        </w:drawing>
+      </w:r>
+    </w:p>
+    <w:p>
+      <w:r>
+        <w:rPr>
+          <w:rFonts w:hint="eastAsia"/>
+        </w:rPr>
+        <w:t>风压</w:t>
+      </w:r>
+      <w:r>
+        <w:rPr>
+          <w:rFonts w:hint="eastAsia"/>
+        </w:rPr>
+        <w:t xml:space="preserve">0.9785   </w:t>
+      </w:r>
+      <w:r>
+        <w:rPr>
+          <w:rFonts w:hint="eastAsia"/>
+        </w:rPr>
+        <w:t>非矩形膨胀</w:t>
+      </w:r>
+      <w:r>
+        <w:rPr>
+          <w:rFonts w:hint="eastAsia"/>
+        </w:rPr>
+        <w:t xml:space="preserve">   </w:t>
+      </w:r>
+      <w:r>
+        <w:t>210-60</w:t>
+      </w:r>
+    </w:p>
+    <w:p>
+      <w:r>
+        <w:rPr>
+          <w:noProof/>
+        </w:rPr>
+        <w:drawing>
+          <wp:inline distT="0" distB="0" distL="0" distR="0" wp14:anchorId="28645789" wp14:editId="57AB11E4">
+            <wp:extent cx="5274310" cy="687070"/>
+            <wp:effectExtent l="0" t="0" r="2540" b="0"/>
+            <wp:docPr id="1448715349" name="图片 1"/>
+            <wp:cNvGraphicFramePr>
+              <a:graphicFrameLocks xmlns:a="http://schemas.openxmlformats.org/drawingml/2006/main" noChangeAspect="1"/>
+            </wp:cNvGraphicFramePr>
+            <a:graphic xmlns:a="http://schemas.openxmlformats.org/drawingml/2006/main">
+              <a:graphicData uri="http://schemas.openxmlformats.org/drawingml/2006/picture">
+                <pic:pic xmlns:pic="http://schemas.openxmlformats.org/drawingml/2006/picture">
+                  <pic:nvPicPr>
+                    <pic:cNvPr id="1448715349" name=""/>
+                    <pic:cNvPicPr/>
+                  </pic:nvPicPr>
+                  <pic:blipFill>
+                    <a:blip r:embed="rId22"/>
+                    <a:stretch>
+                      <a:fillRect/>
+                    </a:stretch>
+                  </pic:blipFill>
+                  <pic:spPr>
+                    <a:xfrm>
+                      <a:off x="0" y="0"/>
+                      <a:ext cx="5274310" cy="687070"/>
+                    </a:xfrm>
+                    <a:prstGeom prst="rect">
+                      <a:avLst/>
+                    </a:prstGeom>
+                  </pic:spPr>
+                </pic:pic>
+              </a:graphicData>
+            </a:graphic>
+          </wp:inline>
+        </w:drawing>
+      </w:r>
+    </w:p>
+    <w:p>
+      <w:r>
+        <w:rPr>
+          <w:noProof/>
+        </w:rPr>
+        <w:drawing>
+          <wp:inline distT="0" distB="0" distL="0" distR="0" wp14:anchorId="0D34D366" wp14:editId="4F1437C8">
+            <wp:extent cx="5274310" cy="610870"/>
+            <wp:effectExtent l="0" t="0" r="2540" b="0"/>
+            <wp:docPr id="1772921290" name="图片 1"/>
+            <wp:cNvGraphicFramePr>
+              <a:graphicFrameLocks xmlns:a="http://schemas.openxmlformats.org/drawingml/2006/main" noChangeAspect="1"/>
+            </wp:cNvGraphicFramePr>
+            <a:graphic xmlns:a="http://schemas.openxmlformats.org/drawingml/2006/main">
+              <a:graphicData uri="http://schemas.openxmlformats.org/drawingml/2006/picture">
+                <pic:pic xmlns:pic="http://schemas.openxmlformats.org/drawingml/2006/picture">
+                  <pic:nvPicPr>
+                    <pic:cNvPr id="1772921290" name=""/>
+                    <pic:cNvPicPr/>
+                  </pic:nvPicPr>
+                  <pic:blipFill>
+                    <a:blip r:embed="rId23"/>
+                    <a:stretch>
+                      <a:fillRect/>
+                    </a:stretch>
+                  </pic:blipFill>
+                  <pic:spPr>
+                    <a:xfrm>
+                      <a:off x="0" y="0"/>
+                      <a:ext cx="5274310" cy="610870"/>
+                    </a:xfrm>
+                    <a:prstGeom prst="rect">
+                      <a:avLst/>
+                    </a:prstGeom>
+                  </pic:spPr>
+                </pic:pic>
+              </a:graphicData>
+            </a:graphic>
+          </wp:inline>
+        </w:drawing>
+      </w:r>
+    </w:p>
+    <w:p>
+      <w:r>
+        <w:rPr>
+          <w:noProof/>
+        </w:rPr>
+        <w:drawing>
+          <wp:inline distT="0" distB="0" distL="0" distR="0" wp14:anchorId="13382B02" wp14:editId="124C0EB8">
+            <wp:extent cx="2859482" cy="781142"/>
+            <wp:effectExtent l="0" t="0" r="0" b="0"/>
+            <wp:docPr id="1312430062" name="图片 1"/>
+            <wp:cNvGraphicFramePr>
+              <a:graphicFrameLocks xmlns:a="http://schemas.openxmlformats.org/drawingml/2006/main" noChangeAspect="1"/>
+            </wp:cNvGraphicFramePr>
+            <a:graphic xmlns:a="http://schemas.openxmlformats.org/drawingml/2006/main">
+              <a:graphicData uri="http://schemas.openxmlformats.org/drawingml/2006/picture">
+                <pic:pic xmlns:pic="http://schemas.openxmlformats.org/drawingml/2006/picture">
+                  <pic:nvPicPr>
+                    <pic:cNvPr id="1312430062" name=""/>
+                    <pic:cNvPicPr/>
+                  </pic:nvPicPr>
+                  <pic:blipFill>
+                    <a:blip r:embed="rId24"/>
+                    <a:stretch>
+                      <a:fillRect/>
+                    </a:stretch>
+                  </pic:blipFill>
+                  <pic:spPr>
+                    <a:xfrm>
+                      <a:off x="0" y="0"/>
+                      <a:ext cx="2890286" cy="789557"/>
+                    </a:xfrm>
+                    <a:prstGeom prst="rect">
+                      <a:avLst/>
+                    </a:prstGeom>
+                  </pic:spPr>
+                </pic:pic>
+              </a:graphicData>
+            </a:graphic>
+          </wp:inline>
+        </w:drawing>
       </w:r>
     </w:p>
     <w:p/>
+    <w:p>
+      <w:r>
+        <w:rPr>
+          <w:rFonts w:hint="eastAsia"/>
+        </w:rPr>
+        <w:t>风压</w:t>
+      </w:r>
+      <w:r>
+        <w:rPr>
+          <w:rFonts w:hint="eastAsia"/>
+        </w:rPr>
+        <w:t xml:space="preserve">0.9785   </w:t>
+      </w:r>
+      <w:r>
+        <w:rPr>
+          <w:rFonts w:hint="eastAsia"/>
+        </w:rPr>
+        <w:t>非矩形膨胀</w:t>
+      </w:r>
+      <w:r>
+        <w:rPr>
+          <w:rFonts w:hint="eastAsia"/>
+        </w:rPr>
+        <w:t xml:space="preserve">   182-7</w:t>
+      </w:r>
+      <w:r>
+        <w:t>8</w:t>
+      </w:r>
+    </w:p>
+    <w:p>
+      <w:r>
+        <w:rPr>
+          <w:noProof/>
+        </w:rPr>
+        <w:drawing>
+          <wp:inline distT="0" distB="0" distL="0" distR="0" wp14:anchorId="651D4D87" wp14:editId="3E5B8C39">
+            <wp:extent cx="5274310" cy="1423670"/>
+            <wp:effectExtent l="0" t="0" r="2540" b="5080"/>
+            <wp:docPr id="123640546" name="图片 1"/>
+            <wp:cNvGraphicFramePr>
+              <a:graphicFrameLocks xmlns:a="http://schemas.openxmlformats.org/drawingml/2006/main" noChangeAspect="1"/>
+            </wp:cNvGraphicFramePr>
+            <a:graphic xmlns:a="http://schemas.openxmlformats.org/drawingml/2006/main">
+              <a:graphicData uri="http://schemas.openxmlformats.org/drawingml/2006/picture">
+                <pic:pic xmlns:pic="http://schemas.openxmlformats.org/drawingml/2006/picture">
+                  <pic:nvPicPr>
+                    <pic:cNvPr id="123640546" name=""/>
+                    <pic:cNvPicPr/>
+                  </pic:nvPicPr>
+                  <pic:blipFill>
+                    <a:blip r:embed="rId25"/>
+                    <a:stretch>
+                      <a:fillRect/>
+                    </a:stretch>
+                  </pic:blipFill>
+                  <pic:spPr>
+                    <a:xfrm>
+                      <a:off x="0" y="0"/>
+                      <a:ext cx="5274310" cy="1423670"/>
+                    </a:xfrm>
+                    <a:prstGeom prst="rect">
+                      <a:avLst/>
+                    </a:prstGeom>
+                  </pic:spPr>
+                </pic:pic>
+              </a:graphicData>
+            </a:graphic>
+          </wp:inline>
+        </w:drawing>
+      </w:r>
+    </w:p>
+    <w:p>
+      <w:pPr>
+        <w:rPr>
+          <w:rFonts w:hint="eastAsia"/>
+        </w:rPr>
+      </w:pPr>
+      <w:r>
+        <w:rPr>
+          <w:noProof/>
+        </w:rPr>
+        <w:lastRenderedPageBreak/>
+        <w:drawing>
+          <wp:inline distT="0" distB="0" distL="0" distR="0" wp14:anchorId="4BE67C88" wp14:editId="2A3A8476">
+            <wp:extent cx="5274310" cy="1438275"/>
+            <wp:effectExtent l="0" t="0" r="2540" b="9525"/>
+            <wp:docPr id="1414198796" name="图片 1"/>
+            <wp:cNvGraphicFramePr>
+              <a:graphicFrameLocks xmlns:a="http://schemas.openxmlformats.org/drawingml/2006/main" noChangeAspect="1"/>
+            </wp:cNvGraphicFramePr>
+            <a:graphic xmlns:a="http://schemas.openxmlformats.org/drawingml/2006/main">
+              <a:graphicData uri="http://schemas.openxmlformats.org/drawingml/2006/picture">
+                <pic:pic xmlns:pic="http://schemas.openxmlformats.org/drawingml/2006/picture">
+                  <pic:nvPicPr>
+                    <pic:cNvPr id="1414198796" name=""/>
+                    <pic:cNvPicPr/>
+                  </pic:nvPicPr>
+                  <pic:blipFill>
+                    <a:blip r:embed="rId26"/>
+                    <a:stretch>
+                      <a:fillRect/>
+                    </a:stretch>
+                  </pic:blipFill>
+                  <pic:spPr>
+                    <a:xfrm>
+                      <a:off x="0" y="0"/>
+                      <a:ext cx="5274310" cy="1438275"/>
+                    </a:xfrm>
+                    <a:prstGeom prst="rect">
+                      <a:avLst/>
+                    </a:prstGeom>
+                  </pic:spPr>
+                </pic:pic>
+              </a:graphicData>
+            </a:graphic>
+          </wp:inline>
+        </w:drawing>
+      </w:r>
+    </w:p>
+    <w:p>
+      <w:r>
+        <w:rPr>
+          <w:noProof/>
+        </w:rPr>
+        <w:drawing>
+          <wp:inline distT="0" distB="0" distL="0" distR="0" wp14:anchorId="62BD1DED" wp14:editId="35A8B654">
+            <wp:extent cx="5274310" cy="1431290"/>
+            <wp:effectExtent l="0" t="0" r="2540" b="0"/>
+            <wp:docPr id="137055992" name="图片 1"/>
+            <wp:cNvGraphicFramePr>
+              <a:graphicFrameLocks xmlns:a="http://schemas.openxmlformats.org/drawingml/2006/main" noChangeAspect="1"/>
+            </wp:cNvGraphicFramePr>
+            <a:graphic xmlns:a="http://schemas.openxmlformats.org/drawingml/2006/main">
+              <a:graphicData uri="http://schemas.openxmlformats.org/drawingml/2006/picture">
+                <pic:pic xmlns:pic="http://schemas.openxmlformats.org/drawingml/2006/picture">
+                  <pic:nvPicPr>
+                    <pic:cNvPr id="137055992" name=""/>
+                    <pic:cNvPicPr/>
+                  </pic:nvPicPr>
+                  <pic:blipFill>
+                    <a:blip r:embed="rId27"/>
+                    <a:stretch>
+                      <a:fillRect/>
+                    </a:stretch>
+                  </pic:blipFill>
+                  <pic:spPr>
+                    <a:xfrm>
+                      <a:off x="0" y="0"/>
+                      <a:ext cx="5274310" cy="1431290"/>
+                    </a:xfrm>
+                    <a:prstGeom prst="rect">
+                      <a:avLst/>
+                    </a:prstGeom>
+                  </pic:spPr>
+                </pic:pic>
+              </a:graphicData>
+            </a:graphic>
+          </wp:inline>
+        </w:drawing>
+      </w:r>
+    </w:p>
+    <w:p>
+      <w:r>
+        <w:rPr>
+          <w:noProof/>
+        </w:rPr>
+        <w:drawing>
+          <wp:inline distT="0" distB="0" distL="0" distR="0" wp14:anchorId="6BDAE6BB" wp14:editId="4F418112">
+            <wp:extent cx="5274310" cy="1409700"/>
+            <wp:effectExtent l="0" t="0" r="2540" b="0"/>
+            <wp:docPr id="1226478850" name="图片 1"/>
+            <wp:cNvGraphicFramePr>
+              <a:graphicFrameLocks xmlns:a="http://schemas.openxmlformats.org/drawingml/2006/main" noChangeAspect="1"/>
+            </wp:cNvGraphicFramePr>
+            <a:graphic xmlns:a="http://schemas.openxmlformats.org/drawingml/2006/main">
+              <a:graphicData uri="http://schemas.openxmlformats.org/drawingml/2006/picture">
+                <pic:pic xmlns:pic="http://schemas.openxmlformats.org/drawingml/2006/picture">
+                  <pic:nvPicPr>
+                    <pic:cNvPr id="1226478850" name=""/>
+                    <pic:cNvPicPr/>
+                  </pic:nvPicPr>
+                  <pic:blipFill>
+                    <a:blip r:embed="rId28"/>
+                    <a:stretch>
+                      <a:fillRect/>
+                    </a:stretch>
+                  </pic:blipFill>
+                  <pic:spPr>
+                    <a:xfrm>
+                      <a:off x="0" y="0"/>
+                      <a:ext cx="5274310" cy="1409700"/>
+                    </a:xfrm>
+                    <a:prstGeom prst="rect">
+                      <a:avLst/>
+                    </a:prstGeom>
+                  </pic:spPr>
+                </pic:pic>
+              </a:graphicData>
+            </a:graphic>
+          </wp:inline>
+        </w:drawing>
+      </w:r>
+    </w:p>
+    <w:p>
+      <w:r>
+        <w:rPr>
+          <w:noProof/>
+        </w:rPr>
+        <w:drawing>
+          <wp:inline distT="0" distB="0" distL="0" distR="0" wp14:anchorId="06E927AB" wp14:editId="77F7B88C">
+            <wp:extent cx="5274310" cy="999490"/>
+            <wp:effectExtent l="0" t="0" r="2540" b="0"/>
+            <wp:docPr id="1598895702" name="图片 1"/>
+            <wp:cNvGraphicFramePr>
+              <a:graphicFrameLocks xmlns:a="http://schemas.openxmlformats.org/drawingml/2006/main" noChangeAspect="1"/>
+            </wp:cNvGraphicFramePr>
+            <a:graphic xmlns:a="http://schemas.openxmlformats.org/drawingml/2006/main">
+              <a:graphicData uri="http://schemas.openxmlformats.org/drawingml/2006/picture">
+                <pic:pic xmlns:pic="http://schemas.openxmlformats.org/drawingml/2006/picture">
+                  <pic:nvPicPr>
+                    <pic:cNvPr id="1598895702" name=""/>
+                    <pic:cNvPicPr/>
+                  </pic:nvPicPr>
+                  <pic:blipFill>
+                    <a:blip r:embed="rId29"/>
+                    <a:stretch>
+                      <a:fillRect/>
+                    </a:stretch>
+                  </pic:blipFill>
+                  <pic:spPr>
+                    <a:xfrm>
+                      <a:off x="0" y="0"/>
+                      <a:ext cx="5274310" cy="999490"/>
+                    </a:xfrm>
+                    <a:prstGeom prst="rect">
+                      <a:avLst/>
+                    </a:prstGeom>
+                  </pic:spPr>
+                </pic:pic>
+              </a:graphicData>
+            </a:graphic>
+          </wp:inline>
+        </w:drawing>
+      </w:r>
+    </w:p>
+    <w:p>
+      <w:r>
+        <w:rPr>
+          <w:noProof/>
+        </w:rPr>
+        <w:drawing>
+          <wp:inline distT="0" distB="0" distL="0" distR="0" wp14:anchorId="2A821B38" wp14:editId="4A832E20">
+            <wp:extent cx="5274310" cy="913765"/>
+            <wp:effectExtent l="0" t="0" r="2540" b="635"/>
+            <wp:docPr id="1644811373" name="图片 1"/>
+            <wp:cNvGraphicFramePr>
+              <a:graphicFrameLocks xmlns:a="http://schemas.openxmlformats.org/drawingml/2006/main" noChangeAspect="1"/>
+            </wp:cNvGraphicFramePr>
+            <a:graphic xmlns:a="http://schemas.openxmlformats.org/drawingml/2006/main">
+              <a:graphicData uri="http://schemas.openxmlformats.org/drawingml/2006/picture">
+                <pic:pic xmlns:pic="http://schemas.openxmlformats.org/drawingml/2006/picture">
+                  <pic:nvPicPr>
+                    <pic:cNvPr id="1644811373" name=""/>
+                    <pic:cNvPicPr/>
+                  </pic:nvPicPr>
+                  <pic:blipFill>
+                    <a:blip r:embed="rId30"/>
+                    <a:stretch>
+                      <a:fillRect/>
+                    </a:stretch>
+                  </pic:blipFill>
+                  <pic:spPr>
+                    <a:xfrm>
+                      <a:off x="0" y="0"/>
+                      <a:ext cx="5274310" cy="913765"/>
+                    </a:xfrm>
+                    <a:prstGeom prst="rect">
+                      <a:avLst/>
+                    </a:prstGeom>
+                  </pic:spPr>
+                </pic:pic>
+              </a:graphicData>
+            </a:graphic>
+          </wp:inline>
+        </w:drawing>
+      </w:r>
+    </w:p>
+    <w:p>
+      <w:r>
+        <w:rPr>
+          <w:noProof/>
+        </w:rPr>
+        <w:lastRenderedPageBreak/>
+        <w:drawing>
+          <wp:inline distT="0" distB="0" distL="0" distR="0" wp14:anchorId="0ACF140C" wp14:editId="7BFD1243">
+            <wp:extent cx="5274310" cy="2016760"/>
+            <wp:effectExtent l="0" t="0" r="2540" b="2540"/>
+            <wp:docPr id="1064293316" name="图片 1"/>
+            <wp:cNvGraphicFramePr>
+              <a:graphicFrameLocks xmlns:a="http://schemas.openxmlformats.org/drawingml/2006/main" noChangeAspect="1"/>
+            </wp:cNvGraphicFramePr>
+            <a:graphic xmlns:a="http://schemas.openxmlformats.org/drawingml/2006/main">
+              <a:graphicData uri="http://schemas.openxmlformats.org/drawingml/2006/picture">
+                <pic:pic xmlns:pic="http://schemas.openxmlformats.org/drawingml/2006/picture">
+                  <pic:nvPicPr>
+                    <pic:cNvPr id="1064293316" name=""/>
+                    <pic:cNvPicPr/>
+                  </pic:nvPicPr>
+                  <pic:blipFill>
+                    <a:blip r:embed="rId31"/>
+                    <a:stretch>
+                      <a:fillRect/>
+                    </a:stretch>
+                  </pic:blipFill>
+                  <pic:spPr>
+                    <a:xfrm>
+                      <a:off x="0" y="0"/>
+                      <a:ext cx="5274310" cy="2016760"/>
+                    </a:xfrm>
+                    <a:prstGeom prst="rect">
+                      <a:avLst/>
+                    </a:prstGeom>
+                  </pic:spPr>
+                </pic:pic>
+              </a:graphicData>
+            </a:graphic>
+          </wp:inline>
+        </w:drawing>
+      </w:r>
+    </w:p>
+    <w:p>
+      <w:r>
+        <w:rPr>
+          <w:rFonts w:hint="eastAsia"/>
+        </w:rPr>
+        <w:t>风压</w:t>
+      </w:r>
+      <w:r>
+        <w:rPr>
+          <w:rFonts w:hint="eastAsia"/>
+        </w:rPr>
+        <w:t xml:space="preserve">0.9785   </w:t>
+      </w:r>
+      <w:r>
+        <w:rPr>
+          <w:rFonts w:hint="eastAsia"/>
+        </w:rPr>
+        <w:t>非矩形膨胀</w:t>
+      </w:r>
+      <w:r>
+        <w:rPr>
+          <w:rFonts w:hint="eastAsia"/>
+        </w:rPr>
+        <w:t xml:space="preserve">   182-78</w:t>
+      </w:r>
+      <w:r>
+        <w:t xml:space="preserve">   </w:t>
+      </w:r>
+      <w:r>
+        <w:rPr>
+          <w:rFonts w:hint="eastAsia"/>
+        </w:rPr>
+        <w:t>抬高</w:t>
+      </w:r>
+    </w:p>
+    <w:p>
+      <w:r>
+        <w:rPr>
+          <w:noProof/>
+        </w:rPr>
+        <w:drawing>
+          <wp:inline distT="0" distB="0" distL="0" distR="0" wp14:anchorId="4897A3DB" wp14:editId="631951A8">
+            <wp:extent cx="5274310" cy="1409065"/>
+            <wp:effectExtent l="0" t="0" r="2540" b="635"/>
+            <wp:docPr id="512899958" name="图片 1"/>
+            <wp:cNvGraphicFramePr>
+              <a:graphicFrameLocks xmlns:a="http://schemas.openxmlformats.org/drawingml/2006/main" noChangeAspect="1"/>
+            </wp:cNvGraphicFramePr>
+            <a:graphic xmlns:a="http://schemas.openxmlformats.org/drawingml/2006/main">
+              <a:graphicData uri="http://schemas.openxmlformats.org/drawingml/2006/picture">
+                <pic:pic xmlns:pic="http://schemas.openxmlformats.org/drawingml/2006/picture">
+                  <pic:nvPicPr>
+                    <pic:cNvPr id="512899958" name=""/>
+                    <pic:cNvPicPr/>
+                  </pic:nvPicPr>
+                  <pic:blipFill>
+                    <a:blip r:embed="rId32"/>
+                    <a:stretch>
+                      <a:fillRect/>
+                    </a:stretch>
+                  </pic:blipFill>
+                  <pic:spPr>
+                    <a:xfrm>
+                      <a:off x="0" y="0"/>
+                      <a:ext cx="5274310" cy="1409065"/>
+                    </a:xfrm>
+                    <a:prstGeom prst="rect">
+                      <a:avLst/>
+                    </a:prstGeom>
+                  </pic:spPr>
+                </pic:pic>
+              </a:graphicData>
+            </a:graphic>
+          </wp:inline>
+        </w:drawing>
+      </w:r>
+    </w:p>
+    <w:p>
+      <w:r>
+        <w:rPr>
+          <w:noProof/>
+        </w:rPr>
+        <w:drawing>
+          <wp:inline distT="0" distB="0" distL="0" distR="0" wp14:anchorId="34C1EF7C" wp14:editId="556ACBFB">
+            <wp:extent cx="5274310" cy="1400175"/>
+            <wp:effectExtent l="0" t="0" r="2540" b="9525"/>
+            <wp:docPr id="872007828" name="图片 1"/>
+            <wp:cNvGraphicFramePr>
+              <a:graphicFrameLocks xmlns:a="http://schemas.openxmlformats.org/drawingml/2006/main" noChangeAspect="1"/>
+            </wp:cNvGraphicFramePr>
+            <a:graphic xmlns:a="http://schemas.openxmlformats.org/drawingml/2006/main">
+              <a:graphicData uri="http://schemas.openxmlformats.org/drawingml/2006/picture">
+                <pic:pic xmlns:pic="http://schemas.openxmlformats.org/drawingml/2006/picture">
+                  <pic:nvPicPr>
+                    <pic:cNvPr id="872007828" name=""/>
+                    <pic:cNvPicPr/>
+                  </pic:nvPicPr>
+                  <pic:blipFill>
+                    <a:blip r:embed="rId33"/>
+                    <a:stretch>
+                      <a:fillRect/>
+                    </a:stretch>
+                  </pic:blipFill>
+                  <pic:spPr>
+                    <a:xfrm>
+                      <a:off x="0" y="0"/>
+                      <a:ext cx="5274310" cy="1400175"/>
+                    </a:xfrm>
+                    <a:prstGeom prst="rect">
+                      <a:avLst/>
+                    </a:prstGeom>
+                  </pic:spPr>
+                </pic:pic>
+              </a:graphicData>
+            </a:graphic>
+          </wp:inline>
+        </w:drawing>
+      </w:r>
+    </w:p>
+    <w:p>
+      <w:r>
+        <w:rPr>
+          <w:noProof/>
+        </w:rPr>
+        <w:drawing>
+          <wp:inline distT="0" distB="0" distL="0" distR="0" wp14:anchorId="179C8F88" wp14:editId="14D398E1">
+            <wp:extent cx="5274310" cy="1297305"/>
+            <wp:effectExtent l="0" t="0" r="2540" b="0"/>
+            <wp:docPr id="1099676423" name="图片 1"/>
+            <wp:cNvGraphicFramePr>
+              <a:graphicFrameLocks xmlns:a="http://schemas.openxmlformats.org/drawingml/2006/main" noChangeAspect="1"/>
+            </wp:cNvGraphicFramePr>
+            <a:graphic xmlns:a="http://schemas.openxmlformats.org/drawingml/2006/main">
+              <a:graphicData uri="http://schemas.openxmlformats.org/drawingml/2006/picture">
+                <pic:pic xmlns:pic="http://schemas.openxmlformats.org/drawingml/2006/picture">
+                  <pic:nvPicPr>
+                    <pic:cNvPr id="1099676423" name=""/>
+                    <pic:cNvPicPr/>
+                  </pic:nvPicPr>
+                  <pic:blipFill>
+                    <a:blip r:embed="rId34"/>
+                    <a:stretch>
+                      <a:fillRect/>
+                    </a:stretch>
+                  </pic:blipFill>
+                  <pic:spPr>
+                    <a:xfrm>
+                      <a:off x="0" y="0"/>
+                      <a:ext cx="5274310" cy="1297305"/>
+                    </a:xfrm>
+                    <a:prstGeom prst="rect">
+                      <a:avLst/>
+                    </a:prstGeom>
+                  </pic:spPr>
+                </pic:pic>
+              </a:graphicData>
+            </a:graphic>
+          </wp:inline>
+        </w:drawing>
+      </w:r>
+    </w:p>
+    <w:p>
+      <w:r>
+        <w:rPr>
+          <w:noProof/>
+        </w:rPr>
+        <w:drawing>
+          <wp:inline distT="0" distB="0" distL="0" distR="0" wp14:anchorId="7BD73BB8" wp14:editId="45C5EF48">
+            <wp:extent cx="5274310" cy="1445895"/>
+            <wp:effectExtent l="0" t="0" r="2540" b="1905"/>
+            <wp:docPr id="1942742262" name="图片 1"/>
+            <wp:cNvGraphicFramePr>
+              <a:graphicFrameLocks xmlns:a="http://schemas.openxmlformats.org/drawingml/2006/main" noChangeAspect="1"/>
+            </wp:cNvGraphicFramePr>
+            <a:graphic xmlns:a="http://schemas.openxmlformats.org/drawingml/2006/main">
+              <a:graphicData uri="http://schemas.openxmlformats.org/drawingml/2006/picture">
+                <pic:pic xmlns:pic="http://schemas.openxmlformats.org/drawingml/2006/picture">
+                  <pic:nvPicPr>
+                    <pic:cNvPr id="1942742262" name=""/>
+                    <pic:cNvPicPr/>
+                  </pic:nvPicPr>
+                  <pic:blipFill>
+                    <a:blip r:embed="rId35"/>
+                    <a:stretch>
+                      <a:fillRect/>
+                    </a:stretch>
+                  </pic:blipFill>
+                  <pic:spPr>
+                    <a:xfrm>
+                      <a:off x="0" y="0"/>
+                      <a:ext cx="5274310" cy="1445895"/>
+                    </a:xfrm>
+                    <a:prstGeom prst="rect">
+                      <a:avLst/>
+                    </a:prstGeom>
+                  </pic:spPr>
+                </pic:pic>
+              </a:graphicData>
+            </a:graphic>
+          </wp:inline>
+        </w:drawing>
+      </w:r>
+    </w:p>
+    <w:p>
+      <w:r>
+        <w:rPr>
+          <w:noProof/>
+        </w:rPr>
+        <w:lastRenderedPageBreak/>
+        <w:drawing>
+          <wp:inline distT="0" distB="0" distL="0" distR="0" wp14:anchorId="2C7E4D50" wp14:editId="1DC57553">
+            <wp:extent cx="5274310" cy="996315"/>
+            <wp:effectExtent l="0" t="0" r="2540" b="0"/>
+            <wp:docPr id="1425278900" name="图片 1"/>
+            <wp:cNvGraphicFramePr>
+              <a:graphicFrameLocks xmlns:a="http://schemas.openxmlformats.org/drawingml/2006/main" noChangeAspect="1"/>
+            </wp:cNvGraphicFramePr>
+            <a:graphic xmlns:a="http://schemas.openxmlformats.org/drawingml/2006/main">
+              <a:graphicData uri="http://schemas.openxmlformats.org/drawingml/2006/picture">
+                <pic:pic xmlns:pic="http://schemas.openxmlformats.org/drawingml/2006/picture">
+                  <pic:nvPicPr>
+                    <pic:cNvPr id="1425278900" name=""/>
+                    <pic:cNvPicPr/>
+                  </pic:nvPicPr>
+                  <pic:blipFill>
+                    <a:blip r:embed="rId36"/>
+                    <a:stretch>
+                      <a:fillRect/>
+                    </a:stretch>
+                  </pic:blipFill>
+                  <pic:spPr>
+                    <a:xfrm>
+                      <a:off x="0" y="0"/>
+                      <a:ext cx="5274310" cy="996315"/>
+                    </a:xfrm>
+                    <a:prstGeom prst="rect">
+                      <a:avLst/>
+                    </a:prstGeom>
+                  </pic:spPr>
+                </pic:pic>
+              </a:graphicData>
+            </a:graphic>
+          </wp:inline>
+        </w:drawing>
+      </w:r>
+    </w:p>
+    <w:p>
+      <w:r>
+        <w:rPr>
+          <w:noProof/>
+        </w:rPr>
+        <w:drawing>
+          <wp:inline distT="0" distB="0" distL="0" distR="0" wp14:anchorId="49FE8CA4" wp14:editId="55B2D55D">
+            <wp:extent cx="5274310" cy="963295"/>
+            <wp:effectExtent l="0" t="0" r="2540" b="8255"/>
+            <wp:docPr id="1575038594" name="图片 1"/>
+            <wp:cNvGraphicFramePr>
+              <a:graphicFrameLocks xmlns:a="http://schemas.openxmlformats.org/drawingml/2006/main" noChangeAspect="1"/>
+            </wp:cNvGraphicFramePr>
+            <a:graphic xmlns:a="http://schemas.openxmlformats.org/drawingml/2006/main">
+              <a:graphicData uri="http://schemas.openxmlformats.org/drawingml/2006/picture">
+                <pic:pic xmlns:pic="http://schemas.openxmlformats.org/drawingml/2006/picture">
+                  <pic:nvPicPr>
+                    <pic:cNvPr id="1575038594" name=""/>
+                    <pic:cNvPicPr/>
+                  </pic:nvPicPr>
+                  <pic:blipFill>
+                    <a:blip r:embed="rId37"/>
+                    <a:stretch>
+                      <a:fillRect/>
+                    </a:stretch>
+                  </pic:blipFill>
+                  <pic:spPr>
+                    <a:xfrm>
+                      <a:off x="0" y="0"/>
+                      <a:ext cx="5274310" cy="963295"/>
+                    </a:xfrm>
+                    <a:prstGeom prst="rect">
+                      <a:avLst/>
+                    </a:prstGeom>
+                  </pic:spPr>
+                </pic:pic>
+              </a:graphicData>
+            </a:graphic>
+          </wp:inline>
+        </w:drawing>
+      </w:r>
+    </w:p>
+    <w:p>
+      <w:pPr>
+        <w:rPr>
+          <w:rFonts w:hint="eastAsia"/>
+        </w:rPr>
+      </w:pPr>
+      <w:r>
+        <w:rPr>
+          <w:noProof/>
+        </w:rPr>
+        <w:drawing>
+          <wp:inline distT="0" distB="0" distL="0" distR="0" wp14:anchorId="5E3C2925" wp14:editId="1B53C340">
+            <wp:extent cx="5274310" cy="1881505"/>
+            <wp:effectExtent l="0" t="0" r="2540" b="4445"/>
+            <wp:docPr id="1581607087" name="图片 1"/>
+            <wp:cNvGraphicFramePr>
+              <a:graphicFrameLocks xmlns:a="http://schemas.openxmlformats.org/drawingml/2006/main" noChangeAspect="1"/>
+            </wp:cNvGraphicFramePr>
+            <a:graphic xmlns:a="http://schemas.openxmlformats.org/drawingml/2006/main">
+              <a:graphicData uri="http://schemas.openxmlformats.org/drawingml/2006/picture">
+                <pic:pic xmlns:pic="http://schemas.openxmlformats.org/drawingml/2006/picture">
+                  <pic:nvPicPr>
+                    <pic:cNvPr id="1581607087" name=""/>
+                    <pic:cNvPicPr/>
+                  </pic:nvPicPr>
+                  <pic:blipFill>
+                    <a:blip r:embed="rId38"/>
+                    <a:stretch>
+                      <a:fillRect/>
+                    </a:stretch>
+                  </pic:blipFill>
+                  <pic:spPr>
+                    <a:xfrm>
+                      <a:off x="0" y="0"/>
+                      <a:ext cx="5274310" cy="1881505"/>
+                    </a:xfrm>
+                    <a:prstGeom prst="rect">
+                      <a:avLst/>
+                    </a:prstGeom>
+                  </pic:spPr>
+                </pic:pic>
+              </a:graphicData>
+            </a:graphic>
+          </wp:inline>
+        </w:drawing>
+      </w:r>
+    </w:p>
     <w:sectPr>
       <w:pgSz w:w="11906" w:h="16838"/>
       <w:pgMar w:top="1440" w:right="1800" w:bottom="1440" w:left="1800" w:header="851" w:footer="992" w:gutter="0"/>
@@ -2193,11 +4128,14 @@
     <w:name w:val="Normal"/>
     <w:autoRedefine/>
     <w:qFormat/>
+    <w:rsid w:val="002D48EA"/>
     <w:pPr>
       <w:widowControl w:val="0"/>
       <w:jc w:val="both"/>
     </w:pPr>
     <w:rPr>
+      <w:b/>
+      <w:bCs/>
       <w:kern w:val="2"/>
       <w:sz w:val="21"/>
       <w:szCs w:val="24"/>
